--- a/TEMP/input/p121r_DB++_MHS/tcn_p121r.docx
+++ b/TEMP/input/p121r_DB++_MHS/tcn_p121r.docx
@@ -5630,36 +5630,14 @@
     <w:rPrDefault>
       <w:rPr>
         <w:rFonts w:ascii="Arial" w:cs="Arial" w:eastAsia="Arial" w:hAnsi="Arial"/>
-        <w:b w:val="0"/>
-        <w:i w:val="0"/>
-        <w:smallCaps w:val="0"/>
-        <w:strike w:val="0"/>
-        <w:color w:val="000000"/>
         <w:sz w:val="22"/>
         <w:szCs w:val="22"/>
-        <w:u w:val="none"/>
-        <w:shd w:fill="auto" w:val="clear"/>
-        <w:vertAlign w:val="baseline"/>
         <w:lang w:val="en"/>
       </w:rPr>
     </w:rPrDefault>
     <w:pPrDefault>
       <w:pPr>
-        <w:keepNext w:val="0"/>
-        <w:keepLines w:val="0"/>
-        <w:widowControl w:val="1"/>
-        <w:pBdr>
-          <w:top w:space="0" w:sz="0" w:val="nil"/>
-          <w:left w:space="0" w:sz="0" w:val="nil"/>
-          <w:bottom w:space="0" w:sz="0" w:val="nil"/>
-          <w:right w:space="0" w:sz="0" w:val="nil"/>
-          <w:between w:space="0" w:sz="0" w:val="nil"/>
-        </w:pBdr>
-        <w:shd w:fill="auto" w:val="clear"/>
-        <w:spacing w:after="0" w:before="0" w:line="276" w:lineRule="auto"/>
-        <w:ind w:left="0" w:right="0" w:firstLine="0"/>
-        <w:contextualSpacing w:val="0"/>
-        <w:jc w:val="left"/>
+        <w:spacing w:line="276" w:lineRule="auto"/>
       </w:pPr>
     </w:pPrDefault>
   </w:docDefaults>

--- a/TEMP/input/p121r_DB++_MHS/tcn_p121r.docx
+++ b/TEMP/input/p121r_DB++_MHS/tcn_p121r.docx
@@ -319,7 +319,7 @@
           <w:color w:val="000000"/>
           <w:rtl w:val="0"/>
         </w:rPr>
-        <w:t xml:space="preserve">aquosité elle se pourriroit. Il ne fault aussy qu'il soict </w:t>
+        <w:t xml:space="preserve">aquosité, elle se pourriroit. Il ne fault aussy qu'il soict </w:t>
       </w:r>
       <w:r>
         <w:rPr>
@@ -440,7 +440,41 @@
           <w:color w:val="000000"/>
           <w:rtl w:val="0"/>
         </w:rPr>
-        <w:t xml:space="preserve">perdre sa forme. L'ayant doncq ainsy co&lt;exp&gt;mm&lt;/exp&gt;e il est besoing chois</w:t>
+        <w:t xml:space="preserve">perdre sa forme. L'ayant doncq ainsy co</w:t>
+      </w:r>
+      <w:r>
+        <w:rPr>
+          <w:rFonts w:ascii="Courier New" w:cs="Courier New" w:eastAsia="Courier New" w:hAnsi="Courier New"/>
+          <w:color w:val="a9a9a9"/>
+          <w:sz w:val="14"/>
+          <w:szCs w:val="14"/>
+          <w:rtl w:val="0"/>
+        </w:rPr>
+        <w:t xml:space="preserve">&lt;exp&gt;</w:t>
+      </w:r>
+      <w:r>
+        <w:rPr>
+          <w:color w:val="000000"/>
+          <w:rtl w:val="0"/>
+        </w:rPr>
+        <w:t xml:space="preserve">mm</w:t>
+      </w:r>
+      <w:r>
+        <w:rPr>
+          <w:rFonts w:ascii="Courier New" w:cs="Courier New" w:eastAsia="Courier New" w:hAnsi="Courier New"/>
+          <w:color w:val="a9a9a9"/>
+          <w:sz w:val="14"/>
+          <w:szCs w:val="14"/>
+          <w:rtl w:val="0"/>
+        </w:rPr>
+        <w:t xml:space="preserve">&lt;/exp&gt;</w:t>
+      </w:r>
+      <w:r>
+        <w:rPr>
+          <w:color w:val="000000"/>
+          <w:rtl w:val="0"/>
+        </w:rPr>
+        <w:t xml:space="preserve">e il est besoing chois</w:t>
       </w:r>
       <w:r>
         <w:rPr>
@@ -539,7 +573,41 @@
           <w:color w:val="000000"/>
           <w:rtl w:val="0"/>
         </w:rPr>
-        <w:t xml:space="preserve"> dans laquelle fais premierem&lt;exp&gt;ent&lt;/exp&gt; un monceau</w:t>
+        <w:t xml:space="preserve"> dans laquelle fais premierem</w:t>
+      </w:r>
+      <w:r>
+        <w:rPr>
+          <w:rFonts w:ascii="Courier New" w:cs="Courier New" w:eastAsia="Courier New" w:hAnsi="Courier New"/>
+          <w:color w:val="a9a9a9"/>
+          <w:sz w:val="14"/>
+          <w:szCs w:val="14"/>
+          <w:rtl w:val="0"/>
+        </w:rPr>
+        <w:t xml:space="preserve">&lt;exp&gt;</w:t>
+      </w:r>
+      <w:r>
+        <w:rPr>
+          <w:color w:val="000000"/>
+          <w:rtl w:val="0"/>
+        </w:rPr>
+        <w:t xml:space="preserve">ent</w:t>
+      </w:r>
+      <w:r>
+        <w:rPr>
+          <w:rFonts w:ascii="Courier New" w:cs="Courier New" w:eastAsia="Courier New" w:hAnsi="Courier New"/>
+          <w:color w:val="a9a9a9"/>
+          <w:sz w:val="14"/>
+          <w:szCs w:val="14"/>
+          <w:rtl w:val="0"/>
+        </w:rPr>
+        <w:t xml:space="preserve">&lt;/exp&gt;</w:t>
+      </w:r>
+      <w:r>
+        <w:rPr>
+          <w:color w:val="000000"/>
+          <w:rtl w:val="0"/>
+        </w:rPr>
+        <w:t xml:space="preserve"> un monceau</w:t>
       </w:r>
       <w:r>
         <w:rPr>
@@ -578,7 +646,7 @@
           <w:color w:val="000000"/>
           <w:rtl w:val="0"/>
         </w:rPr>
-        <w:t xml:space="preserve">dudict sable, sur lequel tu poseras la queue de ta fleur</w:t>
+        <w:t xml:space="preserve">dudict sable, sur lequel tu poseras la queue de ta fleur </w:t>
       </w:r>
       <w:r>
         <w:rPr>
@@ -593,6 +661,12 @@
       </w:r>
       <w:r>
         <w:rPr>
+          <w:rtl w:val="0"/>
+        </w:rPr>
+        <w:t xml:space="preserve">en telle</w:t>
+      </w:r>
+      <w:r>
+        <w:rPr>
           <w:rFonts w:ascii="Courier New" w:cs="Courier New" w:eastAsia="Courier New" w:hAnsi="Courier New"/>
           <w:strike w:val="0"/>
           <w:color w:val="a91111"/>
@@ -653,7 +727,23 @@
           <w:szCs w:val="18"/>
           <w:rtl w:val="0"/>
         </w:rPr>
-        <w:t xml:space="preserve">&lt;del&gt;&lt;/del&gt;</w:t>
+        <w:t xml:space="preserve">&lt;del&gt;</w:t>
+      </w:r>
+      <w:r>
+        <w:rPr>
+          <w:rtl w:val="0"/>
+        </w:rPr>
+        <w:t xml:space="preserve">sort</w:t>
+      </w:r>
+      <w:r>
+        <w:rPr>
+          <w:rFonts w:ascii="Courier New" w:cs="Courier New" w:eastAsia="Courier New" w:hAnsi="Courier New"/>
+          <w:color w:val="a91111"/>
+          <w:sz w:val="18"/>
+          <w:szCs w:val="18"/>
+          <w:rtl w:val="0"/>
+        </w:rPr>
+        <w:t xml:space="preserve">&lt;/del&gt; </w:t>
       </w:r>
       <w:r>
         <w:rPr>
@@ -999,7 +1089,41 @@
           <w:color w:val="000000"/>
           <w:rtl w:val="0"/>
         </w:rPr>
-        <w:t xml:space="preserve"> jecte le subtillem&lt;exp&gt;ent&lt;/exp&gt; sur la fleur </w:t>
+        <w:t xml:space="preserve"> jecte le subtillem</w:t>
+      </w:r>
+      <w:r>
+        <w:rPr>
+          <w:rFonts w:ascii="Courier New" w:cs="Courier New" w:eastAsia="Courier New" w:hAnsi="Courier New"/>
+          <w:color w:val="a9a9a9"/>
+          <w:sz w:val="14"/>
+          <w:szCs w:val="14"/>
+          <w:rtl w:val="0"/>
+        </w:rPr>
+        <w:t xml:space="preserve">&lt;exp&gt;</w:t>
+      </w:r>
+      <w:r>
+        <w:rPr>
+          <w:color w:val="000000"/>
+          <w:rtl w:val="0"/>
+        </w:rPr>
+        <w:t xml:space="preserve">ent</w:t>
+      </w:r>
+      <w:r>
+        <w:rPr>
+          <w:rFonts w:ascii="Courier New" w:cs="Courier New" w:eastAsia="Courier New" w:hAnsi="Courier New"/>
+          <w:color w:val="a9a9a9"/>
+          <w:sz w:val="14"/>
+          <w:szCs w:val="14"/>
+          <w:rtl w:val="0"/>
+        </w:rPr>
+        <w:t xml:space="preserve">&lt;/exp&gt;</w:t>
+      </w:r>
+      <w:r>
+        <w:rPr>
+          <w:color w:val="000000"/>
+          <w:rtl w:val="0"/>
+        </w:rPr>
+        <w:t xml:space="preserve"> sur la fleur </w:t>
       </w:r>
       <w:r>
         <w:rPr>
@@ -1009,7 +1133,7 @@
           <w:szCs w:val="18"/>
           <w:rtl w:val="0"/>
         </w:rPr>
-        <w:t xml:space="preserve">&lt;del&gt;&lt;/del&gt;</w:t>
+        <w:t xml:space="preserve">&lt;del&gt;e&lt;/del&gt; </w:t>
       </w:r>
       <w:r>
         <w:rPr>
@@ -1055,7 +1179,41 @@
           <w:color w:val="000000"/>
           <w:rtl w:val="0"/>
         </w:rPr>
-        <w:t xml:space="preserve">cela le descoulem&lt;exp&gt;ent&lt;/exp&gt; d'un </w:t>
+        <w:t xml:space="preserve">cela le descoulem</w:t>
+      </w:r>
+      <w:r>
+        <w:rPr>
+          <w:rFonts w:ascii="Courier New" w:cs="Courier New" w:eastAsia="Courier New" w:hAnsi="Courier New"/>
+          <w:color w:val="a9a9a9"/>
+          <w:sz w:val="14"/>
+          <w:szCs w:val="14"/>
+          <w:rtl w:val="0"/>
+        </w:rPr>
+        <w:t xml:space="preserve">&lt;exp&gt;</w:t>
+      </w:r>
+      <w:r>
+        <w:rPr>
+          <w:color w:val="000000"/>
+          <w:rtl w:val="0"/>
+        </w:rPr>
+        <w:t xml:space="preserve">ent</w:t>
+      </w:r>
+      <w:r>
+        <w:rPr>
+          <w:rFonts w:ascii="Courier New" w:cs="Courier New" w:eastAsia="Courier New" w:hAnsi="Courier New"/>
+          <w:color w:val="a9a9a9"/>
+          <w:sz w:val="14"/>
+          <w:szCs w:val="14"/>
+          <w:rtl w:val="0"/>
+        </w:rPr>
+        <w:t xml:space="preserve">&lt;/exp&gt;</w:t>
+      </w:r>
+      <w:r>
+        <w:rPr>
+          <w:color w:val="000000"/>
+          <w:rtl w:val="0"/>
+        </w:rPr>
+        <w:t xml:space="preserve"> d'un </w:t>
       </w:r>
       <w:r>
         <w:rPr>
@@ -1088,7 +1246,41 @@
           <w:color w:val="000000"/>
           <w:rtl w:val="0"/>
         </w:rPr>
-        <w:t xml:space="preserve">. Et co&lt;exp&gt;mm&lt;/exp&gt;e la fleur sera</w:t>
+        <w:t xml:space="preserve">. Et co</w:t>
+      </w:r>
+      <w:r>
+        <w:rPr>
+          <w:rFonts w:ascii="Courier New" w:cs="Courier New" w:eastAsia="Courier New" w:hAnsi="Courier New"/>
+          <w:color w:val="a9a9a9"/>
+          <w:sz w:val="14"/>
+          <w:szCs w:val="14"/>
+          <w:rtl w:val="0"/>
+        </w:rPr>
+        <w:t xml:space="preserve">&lt;exp&gt;</w:t>
+      </w:r>
+      <w:r>
+        <w:rPr>
+          <w:color w:val="000000"/>
+          <w:rtl w:val="0"/>
+        </w:rPr>
+        <w:t xml:space="preserve">mm</w:t>
+      </w:r>
+      <w:r>
+        <w:rPr>
+          <w:rFonts w:ascii="Courier New" w:cs="Courier New" w:eastAsia="Courier New" w:hAnsi="Courier New"/>
+          <w:color w:val="a9a9a9"/>
+          <w:sz w:val="14"/>
+          <w:szCs w:val="14"/>
+          <w:rtl w:val="0"/>
+        </w:rPr>
+        <w:t xml:space="preserve">&lt;/exp&gt;</w:t>
+      </w:r>
+      <w:r>
+        <w:rPr>
+          <w:color w:val="000000"/>
+          <w:rtl w:val="0"/>
+        </w:rPr>
+        <w:t xml:space="preserve">e la fleur sera</w:t>
       </w:r>
       <w:r>
         <w:rPr>
@@ -1127,7 +1319,41 @@
           <w:color w:val="000000"/>
           <w:rtl w:val="0"/>
         </w:rPr>
-        <w:t xml:space="preserve">co&lt;exp&gt;mm&lt;/exp&gt;e </w:t>
+        <w:t xml:space="preserve">co</w:t>
+      </w:r>
+      <w:r>
+        <w:rPr>
+          <w:rFonts w:ascii="Courier New" w:cs="Courier New" w:eastAsia="Courier New" w:hAnsi="Courier New"/>
+          <w:color w:val="a9a9a9"/>
+          <w:sz w:val="14"/>
+          <w:szCs w:val="14"/>
+          <w:rtl w:val="0"/>
+        </w:rPr>
+        <w:t xml:space="preserve">&lt;exp&gt;</w:t>
+      </w:r>
+      <w:r>
+        <w:rPr>
+          <w:color w:val="000000"/>
+          <w:rtl w:val="0"/>
+        </w:rPr>
+        <w:t xml:space="preserve">mm</w:t>
+      </w:r>
+      <w:r>
+        <w:rPr>
+          <w:rFonts w:ascii="Courier New" w:cs="Courier New" w:eastAsia="Courier New" w:hAnsi="Courier New"/>
+          <w:color w:val="a9a9a9"/>
+          <w:sz w:val="14"/>
+          <w:szCs w:val="14"/>
+          <w:rtl w:val="0"/>
+        </w:rPr>
+        <w:t xml:space="preserve">&lt;/exp&gt;</w:t>
+      </w:r>
+      <w:r>
+        <w:rPr>
+          <w:color w:val="000000"/>
+          <w:rtl w:val="0"/>
+        </w:rPr>
+        <w:t xml:space="preserve">e </w:t>
       </w:r>
       <w:r>
         <w:rPr>
@@ -1559,7 +1785,41 @@
           <w:color w:val="000000"/>
           <w:rtl w:val="0"/>
         </w:rPr>
-        <w:t xml:space="preserve">Et co&lt;exp&gt;mm&lt;/exp&gt;e la fleur se deseichera le sable qui l'acompaigne &amp;</w:t>
+        <w:t xml:space="preserve">Et co</w:t>
+      </w:r>
+      <w:r>
+        <w:rPr>
+          <w:rFonts w:ascii="Courier New" w:cs="Courier New" w:eastAsia="Courier New" w:hAnsi="Courier New"/>
+          <w:color w:val="a9a9a9"/>
+          <w:sz w:val="14"/>
+          <w:szCs w:val="14"/>
+          <w:rtl w:val="0"/>
+        </w:rPr>
+        <w:t xml:space="preserve">&lt;exp&gt;</w:t>
+      </w:r>
+      <w:r>
+        <w:rPr>
+          <w:color w:val="000000"/>
+          <w:rtl w:val="0"/>
+        </w:rPr>
+        <w:t xml:space="preserve">mm</w:t>
+      </w:r>
+      <w:r>
+        <w:rPr>
+          <w:rFonts w:ascii="Courier New" w:cs="Courier New" w:eastAsia="Courier New" w:hAnsi="Courier New"/>
+          <w:color w:val="a9a9a9"/>
+          <w:sz w:val="14"/>
+          <w:szCs w:val="14"/>
+          <w:rtl w:val="0"/>
+        </w:rPr>
+        <w:t xml:space="preserve">&lt;/exp&gt;</w:t>
+      </w:r>
+      <w:r>
+        <w:rPr>
+          <w:color w:val="000000"/>
+          <w:rtl w:val="0"/>
+        </w:rPr>
+        <w:t xml:space="preserve">e la fleur se deseichera, le sable, qui l'acompaigne &amp;</w:t>
       </w:r>
       <w:r>
         <w:rPr>
@@ -1615,7 +1875,7 @@
           <w:color w:val="000000"/>
           <w:rtl w:val="0"/>
         </w:rPr>
-        <w:t xml:space="preserve">serre toujours ne permet qu'en se retirant elle se fletrisse &amp;</w:t>
+        <w:t xml:space="preserve">serre toujours, ne permet qu'en se retirant, elle se fletrisse &amp;</w:t>
       </w:r>
       <w:r>
         <w:rPr>
@@ -2726,7 +2986,39 @@
         <w:rPr>
           <w:rtl w:val="0"/>
         </w:rPr>
-        <w:t xml:space="preserve">pas qu'il soict ta&lt;exp&gt;n&lt;/exp&gt;t</w:t>
+        <w:t xml:space="preserve">pas qu'il soict ta</w:t>
+      </w:r>
+      <w:r>
+        <w:rPr>
+          <w:rFonts w:ascii="Courier New" w:cs="Courier New" w:eastAsia="Courier New" w:hAnsi="Courier New"/>
+          <w:color w:val="a9a9a9"/>
+          <w:sz w:val="14"/>
+          <w:szCs w:val="14"/>
+          <w:rtl w:val="0"/>
+        </w:rPr>
+        <w:t xml:space="preserve">&lt;exp&gt;</w:t>
+      </w:r>
+      <w:r>
+        <w:rPr>
+          <w:rtl w:val="0"/>
+        </w:rPr>
+        <w:t xml:space="preserve">n</w:t>
+      </w:r>
+      <w:r>
+        <w:rPr>
+          <w:rFonts w:ascii="Courier New" w:cs="Courier New" w:eastAsia="Courier New" w:hAnsi="Courier New"/>
+          <w:color w:val="a9a9a9"/>
+          <w:sz w:val="14"/>
+          <w:szCs w:val="14"/>
+          <w:rtl w:val="0"/>
+        </w:rPr>
+        <w:t xml:space="preserve">&lt;/exp&gt;</w:t>
+      </w:r>
+      <w:r>
+        <w:rPr>
+          <w:rtl w:val="0"/>
+        </w:rPr>
+        <w:t xml:space="preserve">t</w:t>
       </w:r>
       <w:r>
         <w:rPr>
@@ -3035,7 +3327,39 @@
         <w:rPr>
           <w:rtl w:val="0"/>
         </w:rPr>
-        <w:t xml:space="preserve">et le vente co&lt;exp&gt;mm&lt;/exp&gt;e</w:t>
+        <w:t xml:space="preserve">et le vente co</w:t>
+      </w:r>
+      <w:r>
+        <w:rPr>
+          <w:rFonts w:ascii="Courier New" w:cs="Courier New" w:eastAsia="Courier New" w:hAnsi="Courier New"/>
+          <w:color w:val="a9a9a9"/>
+          <w:sz w:val="14"/>
+          <w:szCs w:val="14"/>
+          <w:rtl w:val="0"/>
+        </w:rPr>
+        <w:t xml:space="preserve">&lt;exp&gt;</w:t>
+      </w:r>
+      <w:r>
+        <w:rPr>
+          <w:rtl w:val="0"/>
+        </w:rPr>
+        <w:t xml:space="preserve">mm</w:t>
+      </w:r>
+      <w:r>
+        <w:rPr>
+          <w:rFonts w:ascii="Courier New" w:cs="Courier New" w:eastAsia="Courier New" w:hAnsi="Courier New"/>
+          <w:color w:val="a9a9a9"/>
+          <w:sz w:val="14"/>
+          <w:szCs w:val="14"/>
+          <w:rtl w:val="0"/>
+        </w:rPr>
+        <w:t xml:space="preserve">&lt;/exp&gt;</w:t>
+      </w:r>
+      <w:r>
+        <w:rPr>
+          <w:rtl w:val="0"/>
+        </w:rPr>
+        <w:t xml:space="preserve">e</w:t>
       </w:r>
       <w:r>
         <w:rPr>
@@ -3335,7 +3659,39 @@
         <w:rPr>
           <w:rtl w:val="0"/>
         </w:rPr>
-        <w:t xml:space="preserve">co&lt;exp&gt;mm&lt;/exp&gt;e tu sçais.</w:t>
+        <w:t xml:space="preserve">co</w:t>
+      </w:r>
+      <w:r>
+        <w:rPr>
+          <w:rFonts w:ascii="Courier New" w:cs="Courier New" w:eastAsia="Courier New" w:hAnsi="Courier New"/>
+          <w:color w:val="a9a9a9"/>
+          <w:sz w:val="14"/>
+          <w:szCs w:val="14"/>
+          <w:rtl w:val="0"/>
+        </w:rPr>
+        <w:t xml:space="preserve">&lt;exp&gt;</w:t>
+      </w:r>
+      <w:r>
+        <w:rPr>
+          <w:rtl w:val="0"/>
+        </w:rPr>
+        <w:t xml:space="preserve">mm</w:t>
+      </w:r>
+      <w:r>
+        <w:rPr>
+          <w:rFonts w:ascii="Courier New" w:cs="Courier New" w:eastAsia="Courier New" w:hAnsi="Courier New"/>
+          <w:color w:val="a9a9a9"/>
+          <w:sz w:val="14"/>
+          <w:szCs w:val="14"/>
+          <w:rtl w:val="0"/>
+        </w:rPr>
+        <w:t xml:space="preserve">&lt;/exp&gt;</w:t>
+      </w:r>
+      <w:r>
+        <w:rPr>
+          <w:rtl w:val="0"/>
+        </w:rPr>
+        <w:t xml:space="preserve">e tu sçais.</w:t>
       </w:r>
       <w:r>
         <w:rPr>
@@ -3900,7 +4256,23 @@
           <w:szCs w:val="18"/>
           <w:rtl w:val="0"/>
         </w:rPr>
-        <w:t xml:space="preserve">&lt;del&gt;&lt;/del&gt;</w:t>
+        <w:t xml:space="preserve">&lt;del&gt;</w:t>
+      </w:r>
+      <w:r>
+        <w:rPr>
+          <w:rtl w:val="0"/>
+        </w:rPr>
+        <w:t xml:space="preserve">s</w:t>
+      </w:r>
+      <w:r>
+        <w:rPr>
+          <w:rFonts w:ascii="Courier New" w:cs="Courier New" w:eastAsia="Courier New" w:hAnsi="Courier New"/>
+          <w:color w:val="a91111"/>
+          <w:sz w:val="18"/>
+          <w:szCs w:val="18"/>
+          <w:rtl w:val="0"/>
+        </w:rPr>
+        <w:t xml:space="preserve">&lt;/del&gt;</w:t>
       </w:r>
       <w:r>
         <w:rPr>
@@ -3973,7 +4345,23 @@
           <w:szCs w:val="18"/>
           <w:rtl w:val="0"/>
         </w:rPr>
-        <w:t xml:space="preserve">&lt;del&gt;&lt;/del&gt;</w:t>
+        <w:t xml:space="preserve">&lt;del&gt;</w:t>
+      </w:r>
+      <w:r>
+        <w:rPr>
+          <w:rtl w:val="0"/>
+        </w:rPr>
+        <w:t xml:space="preserve">en</w:t>
+      </w:r>
+      <w:r>
+        <w:rPr>
+          <w:rFonts w:ascii="Courier New" w:cs="Courier New" w:eastAsia="Courier New" w:hAnsi="Courier New"/>
+          <w:color w:val="a91111"/>
+          <w:sz w:val="18"/>
+          <w:szCs w:val="18"/>
+          <w:rtl w:val="0"/>
+        </w:rPr>
+        <w:t xml:space="preserve">&lt;/del&gt;</w:t>
       </w:r>
       <w:r>
         <w:rPr>
@@ -4048,7 +4436,41 @@
           <w:color w:val="000000"/>
           <w:rtl w:val="0"/>
         </w:rPr>
-        <w:t xml:space="preserve"> et le&lt;x&gt;s&lt;/x&gt; me</w:t>
+        <w:t xml:space="preserve"> et le</w:t>
+      </w:r>
+      <w:r>
+        <w:rPr>
+          <w:rFonts w:ascii="Courier New" w:cs="Courier New" w:eastAsia="Courier New" w:hAnsi="Courier New"/>
+          <w:color w:val="0000ff"/>
+          <w:sz w:val="18"/>
+          <w:szCs w:val="18"/>
+          <w:rtl w:val="0"/>
+        </w:rPr>
+        <w:t xml:space="preserve">&lt;x&gt;</w:t>
+      </w:r>
+      <w:r>
+        <w:rPr>
+          <w:color w:val="000000"/>
+          <w:rtl w:val="0"/>
+        </w:rPr>
+        <w:t xml:space="preserve">s</w:t>
+      </w:r>
+      <w:r>
+        <w:rPr>
+          <w:rFonts w:ascii="Courier New" w:cs="Courier New" w:eastAsia="Courier New" w:hAnsi="Courier New"/>
+          <w:color w:val="0000ff"/>
+          <w:sz w:val="18"/>
+          <w:szCs w:val="18"/>
+          <w:rtl w:val="0"/>
+        </w:rPr>
+        <w:t xml:space="preserve">&lt;/x&gt;</w:t>
+      </w:r>
+      <w:r>
+        <w:rPr>
+          <w:color w:val="000000"/>
+          <w:rtl w:val="0"/>
+        </w:rPr>
+        <w:t xml:space="preserve"> me</w:t>
       </w:r>
       <w:r>
         <w:rPr>
@@ -4190,7 +4612,41 @@
           <w:color w:val="000000"/>
           <w:rtl w:val="0"/>
         </w:rPr>
-        <w:t xml:space="preserve">co&lt;exp&gt;mm&lt;/exp&gt;e longues </w:t>
+        <w:t xml:space="preserve">co</w:t>
+      </w:r>
+      <w:r>
+        <w:rPr>
+          <w:rFonts w:ascii="Courier New" w:cs="Courier New" w:eastAsia="Courier New" w:hAnsi="Courier New"/>
+          <w:color w:val="a9a9a9"/>
+          <w:sz w:val="14"/>
+          <w:szCs w:val="14"/>
+          <w:rtl w:val="0"/>
+        </w:rPr>
+        <w:t xml:space="preserve">&lt;exp&gt;</w:t>
+      </w:r>
+      <w:r>
+        <w:rPr>
+          <w:color w:val="000000"/>
+          <w:rtl w:val="0"/>
+        </w:rPr>
+        <w:t xml:space="preserve">mm</w:t>
+      </w:r>
+      <w:r>
+        <w:rPr>
+          <w:rFonts w:ascii="Courier New" w:cs="Courier New" w:eastAsia="Courier New" w:hAnsi="Courier New"/>
+          <w:color w:val="a9a9a9"/>
+          <w:sz w:val="14"/>
+          <w:szCs w:val="14"/>
+          <w:rtl w:val="0"/>
+        </w:rPr>
+        <w:t xml:space="preserve">&lt;/exp&gt;</w:t>
+      </w:r>
+      <w:r>
+        <w:rPr>
+          <w:color w:val="000000"/>
+          <w:rtl w:val="0"/>
+        </w:rPr>
+        <w:t xml:space="preserve">e longues </w:t>
       </w:r>
       <w:r>
         <w:rPr>

--- a/TEMP/input/p121r_DB++_MHS/tcn_p121r.docx
+++ b/TEMP/input/p121r_DB++_MHS/tcn_p121r.docx
@@ -201,15 +201,30 @@
           <w:szCs w:val="18"/>
           <w:rtl w:val="0"/>
         </w:rPr>
-        <w:t xml:space="preserve">&lt;id&gt;</w:t>
-      </w:r>
-      <w:r>
-        <w:rPr>
-          <w:color w:val="000000"/>
-          <w:rtl w:val="0"/>
-        </w:rPr>
-        <w:t xml:space="preserve">p0120v_4</w:t>
-      </w:r>
+        <w:t xml:space="preserve">&lt;id&gt;p120v_4&lt;/id&gt;</w:t>
+      </w:r>
+      <w:r>
+        <w:rPr>
+          <w:rtl w:val="0"/>
+        </w:rPr>
+      </w:r>
+    </w:p>
+    <w:p>
+      <w:pPr>
+        <w:pBdr>
+          <w:top w:space="0" w:sz="0" w:val="nil"/>
+          <w:left w:space="0" w:sz="0" w:val="nil"/>
+          <w:bottom w:space="0" w:sz="0" w:val="nil"/>
+          <w:right w:space="0" w:sz="0" w:val="nil"/>
+          <w:between w:space="0" w:sz="0" w:val="nil"/>
+        </w:pBdr>
+        <w:shd w:fill="auto" w:val="clear"/>
+        <w:spacing w:line="331.2" w:lineRule="auto"/>
+        <w:contextualSpacing w:val="0"/>
+        <w:rPr>
+          <w:color w:val="000000"/>
+        </w:rPr>
+      </w:pPr>
       <w:r>
         <w:rPr>
           <w:rFonts w:ascii="Courier New" w:cs="Courier New" w:eastAsia="Courier New" w:hAnsi="Courier New"/>
@@ -218,38 +233,6 @@
           <w:szCs w:val="18"/>
           <w:rtl w:val="0"/>
         </w:rPr>
-        <w:t xml:space="preserve">&lt;/id&gt;</w:t>
-      </w:r>
-      <w:r>
-        <w:rPr>
-          <w:rtl w:val="0"/>
-        </w:rPr>
-      </w:r>
-    </w:p>
-    <w:p>
-      <w:pPr>
-        <w:pBdr>
-          <w:top w:space="0" w:sz="0" w:val="nil"/>
-          <w:left w:space="0" w:sz="0" w:val="nil"/>
-          <w:bottom w:space="0" w:sz="0" w:val="nil"/>
-          <w:right w:space="0" w:sz="0" w:val="nil"/>
-          <w:between w:space="0" w:sz="0" w:val="nil"/>
-        </w:pBdr>
-        <w:shd w:fill="auto" w:val="clear"/>
-        <w:spacing w:line="331.2" w:lineRule="auto"/>
-        <w:contextualSpacing w:val="0"/>
-        <w:rPr>
-          <w:color w:val="000000"/>
-        </w:rPr>
-      </w:pPr>
-      <w:r>
-        <w:rPr>
-          <w:rFonts w:ascii="Courier New" w:cs="Courier New" w:eastAsia="Courier New" w:hAnsi="Courier New"/>
-          <w:color w:val="7f6000"/>
-          <w:sz w:val="18"/>
-          <w:szCs w:val="18"/>
-          <w:rtl w:val="0"/>
-        </w:rPr>
         <w:t xml:space="preserve">&lt;ab&gt;</w:t>
       </w:r>
       <w:r>
@@ -384,7 +367,7 @@
           <w:color w:val="000000"/>
           <w:rtl w:val="0"/>
         </w:rPr>
-        <w:t xml:space="preserve">grossier car de sa pesanteur il chargeroit la fleur &amp;</w:t>
+        <w:t xml:space="preserve">grossier, car de sa pesanteur il chargeroit la fleur &amp;</w:t>
       </w:r>
       <w:r>
         <w:rPr>
@@ -1133,7 +1116,23 @@
           <w:szCs w:val="18"/>
           <w:rtl w:val="0"/>
         </w:rPr>
-        <w:t xml:space="preserve">&lt;del&gt;e&lt;/del&gt; </w:t>
+        <w:t xml:space="preserve">&lt;del&gt;</w:t>
+      </w:r>
+      <w:r>
+        <w:rPr>
+          <w:rtl w:val="0"/>
+        </w:rPr>
+        <w:t xml:space="preserve">e</w:t>
+      </w:r>
+      <w:r>
+        <w:rPr>
+          <w:rFonts w:ascii="Courier New" w:cs="Courier New" w:eastAsia="Courier New" w:hAnsi="Courier New"/>
+          <w:color w:val="a91111"/>
+          <w:sz w:val="18"/>
+          <w:szCs w:val="18"/>
+          <w:rtl w:val="0"/>
+        </w:rPr>
+        <w:t xml:space="preserve">&lt;/del&gt; </w:t>
       </w:r>
       <w:r>
         <w:rPr>
@@ -1504,7 +1503,20 @@
           <w:color w:val="000000"/>
           <w:rtl w:val="0"/>
         </w:rPr>
-        <w:t xml:space="preserve">est posée affin que le sable s'aplombe &amp;</w:t>
+        <w:t xml:space="preserve">est posée affin que le sable s</w:t>
+      </w:r>
+      <w:r>
+        <w:rPr>
+          <w:rtl w:val="0"/>
+        </w:rPr>
+        <w:t xml:space="preserve">’</w:t>
+      </w:r>
+      <w:r>
+        <w:rPr>
+          <w:color w:val="000000"/>
+          <w:rtl w:val="0"/>
+        </w:rPr>
+        <w:t xml:space="preserve">aplombe &amp;</w:t>
       </w:r>
       <w:r>
         <w:rPr>
@@ -1560,7 +1572,7 @@
           <w:color w:val="000000"/>
           <w:rtl w:val="0"/>
         </w:rPr>
-        <w:t xml:space="preserve">couvre la du tout et y pose ainsy par ordre d'autres fleurs</w:t>
+        <w:t xml:space="preserve">couvre la du tout et y pose ainsy par ordre d'autres fleurs,</w:t>
       </w:r>
       <w:r>
         <w:rPr>
@@ -1605,7 +1617,7 @@
           <w:color w:val="000000"/>
           <w:rtl w:val="0"/>
         </w:rPr>
-        <w:t xml:space="preserve">une sur l'aultre tant que ta </w:t>
+        <w:t xml:space="preserve">une sur l'aultre, tant que ta </w:t>
       </w:r>
       <w:r>
         <w:rPr>
@@ -1914,7 +1926,20 @@
           <w:color w:val="000000"/>
           <w:rtl w:val="0"/>
         </w:rPr>
-        <w:t xml:space="preserve">se reserre, ains il fault qu'elle seiche au mesme estat que</w:t>
+        <w:t xml:space="preserve">se reserre</w:t>
+      </w:r>
+      <w:r>
+        <w:rPr>
+          <w:rtl w:val="0"/>
+        </w:rPr>
+        <w:t xml:space="preserve">, a</w:t>
+      </w:r>
+      <w:r>
+        <w:rPr>
+          <w:color w:val="000000"/>
+          <w:rtl w:val="0"/>
+        </w:rPr>
+        <w:t xml:space="preserve">ins il fault qu'elle seiche au mesme estat que</w:t>
       </w:r>
       <w:r>
         <w:rPr>
@@ -1953,7 +1978,40 @@
           <w:color w:val="000000"/>
           <w:rtl w:val="0"/>
         </w:rPr>
-        <w:t xml:space="preserve">tu luy as mise. Or advise de choisir pour cet effect les</w:t>
+        <w:t xml:space="preserve">tu l</w:t>
+      </w:r>
+      <w:r>
+        <w:rPr>
+          <w:rFonts w:ascii="Courier New" w:cs="Courier New" w:eastAsia="Courier New" w:hAnsi="Courier New"/>
+          <w:color w:val="a91111"/>
+          <w:sz w:val="18"/>
+          <w:szCs w:val="18"/>
+          <w:rtl w:val="0"/>
+        </w:rPr>
+        <w:t xml:space="preserve">&lt;corr&gt;</w:t>
+      </w:r>
+      <w:r>
+        <w:rPr>
+          <w:rtl w:val="0"/>
+        </w:rPr>
+        <w:t xml:space="preserve">’</w:t>
+      </w:r>
+      <w:r>
+        <w:rPr>
+          <w:rFonts w:ascii="Courier New" w:cs="Courier New" w:eastAsia="Courier New" w:hAnsi="Courier New"/>
+          <w:color w:val="a91111"/>
+          <w:sz w:val="18"/>
+          <w:szCs w:val="18"/>
+          <w:rtl w:val="0"/>
+        </w:rPr>
+        <w:t xml:space="preserve">&lt;/corr&gt;</w:t>
+      </w:r>
+      <w:r>
+        <w:rPr>
+          <w:color w:val="000000"/>
+          <w:rtl w:val="0"/>
+        </w:rPr>
+        <w:t xml:space="preserve">y as mise. Or advise de choisir pour cet effect les</w:t>
       </w:r>
       <w:r>
         <w:rPr>
@@ -2012,6 +2070,12 @@
       </w:r>
       <w:r>
         <w:rPr>
+          <w:rtl w:val="0"/>
+        </w:rPr>
+        <w:t xml:space="preserve">s</w:t>
+      </w:r>
+      <w:r>
+        <w:rPr>
           <w:rFonts w:ascii="Courier New" w:cs="Courier New" w:eastAsia="Courier New" w:hAnsi="Courier New"/>
           <w:color w:val="0000ff"/>
           <w:sz w:val="18"/>
@@ -2024,7 +2088,7 @@
         <w:rPr>
           <w:rtl w:val="0"/>
         </w:rPr>
-        <w:t xml:space="preserve">s,</w:t>
+        <w:t xml:space="preserve">,</w:t>
       </w:r>
       <w:r>
         <w:rPr>
@@ -2048,7 +2112,7 @@
           <w:color w:val="000000"/>
           <w:rtl w:val="0"/>
         </w:rPr>
-        <w:t xml:space="preserve">soulci</w:t>
+        <w:t xml:space="preserve">soulcis</w:t>
       </w:r>
       <w:r>
         <w:rPr>
@@ -2065,7 +2129,7 @@
           <w:color w:val="000000"/>
           <w:rtl w:val="0"/>
         </w:rPr>
-        <w:t xml:space="preserve">s, les fleurs jaulnes des prés appelés</w:t>
+        <w:t xml:space="preserve">, les fleurs jaulnes des prés appelés</w:t>
       </w:r>
       <w:r>
         <w:rPr>
@@ -2174,30 +2238,63 @@
           <w:color w:val="000000"/>
           <w:rtl w:val="0"/>
         </w:rPr>
-        <w:t xml:space="preserve">palta lupina</w:t>
-      </w:r>
-      <w:r>
-        <w:rPr>
-          <w:rFonts w:ascii="Courier New" w:cs="Courier New" w:eastAsia="Courier New" w:hAnsi="Courier New"/>
-          <w:color w:val="0000ff"/>
-          <w:sz w:val="18"/>
-          <w:szCs w:val="18"/>
-          <w:rtl w:val="0"/>
-        </w:rPr>
-        <w:t xml:space="preserve">&lt;/pa&gt;&lt;/la&gt;</w:t>
-      </w:r>
-      <w:r>
-        <w:rPr>
-          <w:color w:val="000000"/>
-          <w:rtl w:val="0"/>
-        </w:rPr>
-        <w:t xml:space="preserve"> L</w:t>
-      </w:r>
-      <w:r>
-        <w:rPr>
-          <w:rtl w:val="0"/>
-        </w:rPr>
-        <w:t xml:space="preserve">’</w:t>
+        <w:t xml:space="preserve">pa</w:t>
+      </w:r>
+      <w:r>
+        <w:rPr>
+          <w:rFonts w:ascii="Courier New" w:cs="Courier New" w:eastAsia="Courier New" w:hAnsi="Courier New"/>
+          <w:color w:val="a91111"/>
+          <w:sz w:val="18"/>
+          <w:szCs w:val="18"/>
+          <w:rtl w:val="0"/>
+        </w:rPr>
+        <w:t xml:space="preserve">&lt;corr&gt;</w:t>
+      </w:r>
+      <w:r>
+        <w:rPr>
+          <w:rtl w:val="0"/>
+        </w:rPr>
+        <w:t xml:space="preserve">l</w:t>
+      </w:r>
+      <w:r>
+        <w:rPr>
+          <w:rFonts w:ascii="Courier New" w:cs="Courier New" w:eastAsia="Courier New" w:hAnsi="Courier New"/>
+          <w:color w:val="a91111"/>
+          <w:sz w:val="18"/>
+          <w:szCs w:val="18"/>
+          <w:rtl w:val="0"/>
+        </w:rPr>
+        <w:t xml:space="preserve">&lt;/corr&gt;</w:t>
+      </w:r>
+      <w:r>
+        <w:rPr>
+          <w:color w:val="000000"/>
+          <w:rtl w:val="0"/>
+        </w:rPr>
+        <w:t xml:space="preserve">ta lupina</w:t>
+      </w:r>
+      <w:r>
+        <w:rPr>
+          <w:rFonts w:ascii="Courier New" w:cs="Courier New" w:eastAsia="Courier New" w:hAnsi="Courier New"/>
+          <w:color w:val="0000ff"/>
+          <w:sz w:val="18"/>
+          <w:szCs w:val="18"/>
+          <w:rtl w:val="0"/>
+        </w:rPr>
+        <w:t xml:space="preserve">&lt;/pa&gt;,&lt;/la&gt;</w:t>
+      </w:r>
+      <w:r>
+        <w:rPr>
+          <w:color w:val="000000"/>
+          <w:rtl w:val="0"/>
+        </w:rPr>
+        <w:t xml:space="preserve"> </w:t>
+      </w:r>
+      <w:r>
+        <w:rPr>
+          <w:rtl w:val="0"/>
+        </w:rPr>
+        <w:t xml:space="preserve">l’</w:t>
       </w:r>
       <w:r>
         <w:rPr>
@@ -2478,7 +2575,7 @@
         <w:rPr>
           <w:rtl w:val="0"/>
         </w:rPr>
-        <w:t xml:space="preserve">orfevre</w:t>
+        <w:t xml:space="preserve">orfevres</w:t>
       </w:r>
       <w:r>
         <w:rPr>
@@ -2494,7 +2591,7 @@
         <w:rPr>
           <w:rtl w:val="0"/>
         </w:rPr>
-        <w:t xml:space="preserve">s usent</w:t>
+        <w:t xml:space="preserve"> usent</w:t>
       </w:r>
       <w:r>
         <w:rPr>
@@ -2650,7 +2747,7 @@
         <w:rPr>
           <w:rtl w:val="0"/>
         </w:rPr>
-        <w:t xml:space="preserve">verrier</w:t>
+        <w:t xml:space="preserve">verriers</w:t>
       </w:r>
       <w:r>
         <w:rPr>
@@ -2666,7 +2763,7 @@
         <w:rPr>
           <w:rtl w:val="0"/>
         </w:rPr>
-        <w:t xml:space="preserve">s &amp;</w:t>
+        <w:t xml:space="preserve"> &amp;</w:t>
       </w:r>
       <w:r>
         <w:rPr>
@@ -3281,7 +3378,7 @@
         <w:rPr>
           <w:rtl w:val="0"/>
         </w:rPr>
-        <w:t xml:space="preserve">plusieurs jours</w:t>
+        <w:t xml:space="preserve">plusieurs jours,</w:t>
       </w:r>
       <w:r>
         <w:rPr>
@@ -3535,7 +3632,7 @@
         <w:rPr>
           <w:rtl w:val="0"/>
         </w:rPr>
-        <w:t xml:space="preserve">Estant pris</w:t>
+        <w:t xml:space="preserve">Estant privé</w:t>
       </w:r>
       <w:r>
         <w:rPr>
@@ -3838,7 +3935,7 @@
         <w:rPr>
           <w:rtl w:val="0"/>
         </w:rPr>
-        <w:t xml:space="preserve">pensée</w:t>
+        <w:t xml:space="preserve">pensées</w:t>
       </w:r>
       <w:r>
         <w:rPr>
@@ -3854,7 +3951,7 @@
         <w:rPr>
           <w:rtl w:val="0"/>
         </w:rPr>
-        <w:t xml:space="preserve">s se</w:t>
+        <w:t xml:space="preserve"> se</w:t>
       </w:r>
       <w:r>
         <w:rPr>
@@ -4037,15 +4134,30 @@
           <w:szCs w:val="18"/>
           <w:rtl w:val="0"/>
         </w:rPr>
-        <w:t xml:space="preserve">&lt;id&gt;</w:t>
-      </w:r>
-      <w:r>
-        <w:rPr>
-          <w:color w:val="000000"/>
-          <w:rtl w:val="0"/>
-        </w:rPr>
-        <w:t xml:space="preserve">p121r_1</w:t>
-      </w:r>
+        <w:t xml:space="preserve">&lt;id&gt;p121r_1&lt;/id&gt;</w:t>
+      </w:r>
+      <w:r>
+        <w:rPr>
+          <w:rtl w:val="0"/>
+        </w:rPr>
+      </w:r>
+    </w:p>
+    <w:p>
+      <w:pPr>
+        <w:pBdr>
+          <w:top w:space="0" w:sz="0" w:val="nil"/>
+          <w:left w:space="0" w:sz="0" w:val="nil"/>
+          <w:bottom w:space="0" w:sz="0" w:val="nil"/>
+          <w:right w:space="0" w:sz="0" w:val="nil"/>
+          <w:between w:space="0" w:sz="0" w:val="nil"/>
+        </w:pBdr>
+        <w:shd w:fill="auto" w:val="clear"/>
+        <w:spacing w:line="331.2" w:lineRule="auto"/>
+        <w:contextualSpacing w:val="0"/>
+        <w:rPr>
+          <w:color w:val="000000"/>
+        </w:rPr>
+      </w:pPr>
       <w:r>
         <w:rPr>
           <w:rFonts w:ascii="Courier New" w:cs="Courier New" w:eastAsia="Courier New" w:hAnsi="Courier New"/>
@@ -4054,30 +4166,74 @@
           <w:szCs w:val="18"/>
           <w:rtl w:val="0"/>
         </w:rPr>
-        <w:t xml:space="preserve">&lt;/id&gt;</w:t>
-      </w:r>
-      <w:r>
-        <w:rPr>
-          <w:rtl w:val="0"/>
-        </w:rPr>
-      </w:r>
-    </w:p>
-    <w:p>
-      <w:pPr>
-        <w:pBdr>
-          <w:top w:space="0" w:sz="0" w:val="nil"/>
-          <w:left w:space="0" w:sz="0" w:val="nil"/>
-          <w:bottom w:space="0" w:sz="0" w:val="nil"/>
-          <w:right w:space="0" w:sz="0" w:val="nil"/>
-          <w:between w:space="0" w:sz="0" w:val="nil"/>
-        </w:pBdr>
-        <w:shd w:fill="auto" w:val="clear"/>
-        <w:spacing w:line="331.2" w:lineRule="auto"/>
-        <w:contextualSpacing w:val="0"/>
-        <w:rPr>
-          <w:color w:val="000000"/>
-        </w:rPr>
-      </w:pPr>
+        <w:t xml:space="preserve">&lt;head&gt;</w:t>
+      </w:r>
+      <w:r>
+        <w:rPr>
+          <w:color w:val="000000"/>
+          <w:rtl w:val="0"/>
+        </w:rPr>
+        <w:t xml:space="preserve">Pour garder les fruits</w:t>
+      </w:r>
+      <w:r>
+        <w:rPr>
+          <w:rFonts w:ascii="Courier New" w:cs="Courier New" w:eastAsia="Courier New" w:hAnsi="Courier New"/>
+          <w:color w:val="a9a9a9"/>
+          <w:sz w:val="18"/>
+          <w:szCs w:val="18"/>
+          <w:rtl w:val="0"/>
+        </w:rPr>
+        <w:t xml:space="preserve">&lt;lb/&gt;</w:t>
+      </w:r>
+      <w:r>
+        <w:rPr>
+          <w:rtl w:val="0"/>
+        </w:rPr>
+      </w:r>
+    </w:p>
+    <w:p>
+      <w:pPr>
+        <w:pBdr>
+          <w:top w:space="0" w:sz="0" w:val="nil"/>
+          <w:left w:space="0" w:sz="0" w:val="nil"/>
+          <w:bottom w:space="0" w:sz="0" w:val="nil"/>
+          <w:right w:space="0" w:sz="0" w:val="nil"/>
+          <w:between w:space="0" w:sz="0" w:val="nil"/>
+        </w:pBdr>
+        <w:shd w:fill="auto" w:val="clear"/>
+        <w:spacing w:line="331.2" w:lineRule="auto"/>
+        <w:contextualSpacing w:val="0"/>
+        <w:rPr>
+          <w:color w:val="000000"/>
+        </w:rPr>
+      </w:pPr>
+      <w:r>
+        <w:rPr>
+          <w:rFonts w:ascii="Courier New" w:cs="Courier New" w:eastAsia="Courier New" w:hAnsi="Courier New"/>
+          <w:color w:val="0000ff"/>
+          <w:sz w:val="18"/>
+          <w:szCs w:val="18"/>
+          <w:rtl w:val="0"/>
+        </w:rPr>
+        <w:t xml:space="preserve">&lt;tmp&gt;</w:t>
+      </w:r>
+      <w:r>
+        <w:rPr>
+          <w:color w:val="000000"/>
+          <w:rtl w:val="0"/>
+        </w:rPr>
+        <w:t xml:space="preserve">tout l'an</w:t>
+      </w:r>
+      <w:r>
+        <w:rPr>
+          <w:rFonts w:ascii="Courier New" w:cs="Courier New" w:eastAsia="Courier New" w:hAnsi="Courier New"/>
+          <w:color w:val="0000ff"/>
+          <w:sz w:val="18"/>
+          <w:szCs w:val="18"/>
+          <w:rtl w:val="0"/>
+        </w:rPr>
+        <w:t xml:space="preserve">&lt;/tmp&gt;</w:t>
+      </w:r>
       <w:r>
         <w:rPr>
           <w:rFonts w:ascii="Courier New" w:cs="Courier New" w:eastAsia="Courier New" w:hAnsi="Courier New"/>
@@ -4086,14 +4242,168 @@
           <w:szCs w:val="18"/>
           <w:rtl w:val="0"/>
         </w:rPr>
-        <w:t xml:space="preserve">&lt;head&gt;</w:t>
-      </w:r>
-      <w:r>
-        <w:rPr>
-          <w:color w:val="000000"/>
-          <w:rtl w:val="0"/>
-        </w:rPr>
-        <w:t xml:space="preserve">Pour garder les fruits</w:t>
+        <w:t xml:space="preserve">&lt;/head&gt;</w:t>
+      </w:r>
+      <w:r>
+        <w:rPr>
+          <w:rtl w:val="0"/>
+        </w:rPr>
+      </w:r>
+    </w:p>
+    <w:p>
+      <w:pPr>
+        <w:pBdr>
+          <w:top w:space="0" w:sz="0" w:val="nil"/>
+          <w:left w:space="0" w:sz="0" w:val="nil"/>
+          <w:bottom w:space="0" w:sz="0" w:val="nil"/>
+          <w:right w:space="0" w:sz="0" w:val="nil"/>
+          <w:between w:space="0" w:sz="0" w:val="nil"/>
+        </w:pBdr>
+        <w:shd w:fill="auto" w:val="clear"/>
+        <w:contextualSpacing w:val="0"/>
+        <w:rPr>
+          <w:color w:val="000000"/>
+        </w:rPr>
+      </w:pPr>
+      <w:r>
+        <w:rPr>
+          <w:rtl w:val="0"/>
+        </w:rPr>
+      </w:r>
+    </w:p>
+    <w:p>
+      <w:pPr>
+        <w:pBdr>
+          <w:top w:space="0" w:sz="0" w:val="nil"/>
+          <w:left w:space="0" w:sz="0" w:val="nil"/>
+          <w:bottom w:space="0" w:sz="0" w:val="nil"/>
+          <w:right w:space="0" w:sz="0" w:val="nil"/>
+          <w:between w:space="0" w:sz="0" w:val="nil"/>
+        </w:pBdr>
+        <w:shd w:fill="auto" w:val="clear"/>
+        <w:spacing w:line="331.2" w:lineRule="auto"/>
+        <w:contextualSpacing w:val="0"/>
+        <w:rPr>
+          <w:color w:val="000000"/>
+        </w:rPr>
+      </w:pPr>
+      <w:r>
+        <w:rPr>
+          <w:rFonts w:ascii="Courier New" w:cs="Courier New" w:eastAsia="Courier New" w:hAnsi="Courier New"/>
+          <w:color w:val="7f6000"/>
+          <w:sz w:val="18"/>
+          <w:szCs w:val="18"/>
+          <w:rtl w:val="0"/>
+        </w:rPr>
+        <w:t xml:space="preserve">&lt;ab&gt;</w:t>
+      </w:r>
+      <w:r>
+        <w:rPr>
+          <w:color w:val="000000"/>
+          <w:rtl w:val="0"/>
+        </w:rPr>
+        <w:t xml:space="preserve">Il les faut cueillir en </w:t>
+      </w:r>
+      <w:r>
+        <w:rPr>
+          <w:rFonts w:ascii="Courier New" w:cs="Courier New" w:eastAsia="Courier New" w:hAnsi="Courier New"/>
+          <w:color w:val="0000ff"/>
+          <w:sz w:val="18"/>
+          <w:szCs w:val="18"/>
+          <w:rtl w:val="0"/>
+        </w:rPr>
+        <w:t xml:space="preserve">&lt;env&gt;</w:t>
+      </w:r>
+      <w:r>
+        <w:rPr>
+          <w:color w:val="000000"/>
+          <w:rtl w:val="0"/>
+        </w:rPr>
+        <w:t xml:space="preserve">temps serain &amp;</w:t>
+      </w:r>
+      <w:r>
+        <w:rPr>
+          <w:rFonts w:ascii="Courier New" w:cs="Courier New" w:eastAsia="Courier New" w:hAnsi="Courier New"/>
+          <w:color w:val="a9a9a9"/>
+          <w:sz w:val="18"/>
+          <w:szCs w:val="18"/>
+          <w:rtl w:val="0"/>
+        </w:rPr>
+        <w:t xml:space="preserve">amp;</w:t>
+      </w:r>
+      <w:r>
+        <w:rPr>
+          <w:color w:val="000000"/>
+          <w:rtl w:val="0"/>
+        </w:rPr>
+        <w:t xml:space="preserve"> </w:t>
+      </w:r>
+      <w:r>
+        <w:rPr>
+          <w:rFonts w:ascii="Courier New" w:cs="Courier New" w:eastAsia="Courier New" w:hAnsi="Courier New"/>
+          <w:color w:val="a91111"/>
+          <w:sz w:val="18"/>
+          <w:szCs w:val="18"/>
+          <w:rtl w:val="0"/>
+        </w:rPr>
+        <w:t xml:space="preserve">&lt;del&gt;</w:t>
+      </w:r>
+      <w:r>
+        <w:rPr>
+          <w:rtl w:val="0"/>
+        </w:rPr>
+        <w:t xml:space="preserve">s</w:t>
+      </w:r>
+      <w:r>
+        <w:rPr>
+          <w:rFonts w:ascii="Courier New" w:cs="Courier New" w:eastAsia="Courier New" w:hAnsi="Courier New"/>
+          <w:color w:val="a91111"/>
+          <w:sz w:val="18"/>
+          <w:szCs w:val="18"/>
+          <w:rtl w:val="0"/>
+        </w:rPr>
+        <w:t xml:space="preserve">&lt;/del&gt;</w:t>
+      </w:r>
+      <w:r>
+        <w:rPr>
+          <w:color w:val="000000"/>
+          <w:rtl w:val="0"/>
+        </w:rPr>
+        <w:t xml:space="preserve"> bien sec</w:t>
+      </w:r>
+      <w:r>
+        <w:rPr>
+          <w:rFonts w:ascii="Courier New" w:cs="Courier New" w:eastAsia="Courier New" w:hAnsi="Courier New"/>
+          <w:color w:val="0000ff"/>
+          <w:sz w:val="18"/>
+          <w:szCs w:val="18"/>
+          <w:rtl w:val="0"/>
+        </w:rPr>
+        <w:t xml:space="preserve">&lt;/env&gt;</w:t>
+      </w:r>
+      <w:r>
+        <w:rPr>
+          <w:color w:val="000000"/>
+          <w:rtl w:val="0"/>
+        </w:rPr>
+        <w:t xml:space="preserve"> &amp;</w:t>
+      </w:r>
+      <w:r>
+        <w:rPr>
+          <w:rFonts w:ascii="Courier New" w:cs="Courier New" w:eastAsia="Courier New" w:hAnsi="Courier New"/>
+          <w:color w:val="a9a9a9"/>
+          <w:sz w:val="18"/>
+          <w:szCs w:val="18"/>
+          <w:rtl w:val="0"/>
+        </w:rPr>
+        <w:t xml:space="preserve">amp;</w:t>
+      </w:r>
+      <w:r>
+        <w:rPr>
+          <w:color w:val="000000"/>
+          <w:rtl w:val="0"/>
+        </w:rPr>
+        <w:t xml:space="preserve"> par</w:t>
       </w:r>
       <w:r>
         <w:rPr>
@@ -4132,114 +4442,33 @@
           <w:color w:val="000000"/>
           <w:rtl w:val="0"/>
         </w:rPr>
-        <w:t xml:space="preserve">tout l'</w:t>
-      </w:r>
-      <w:r>
-        <w:rPr>
-          <w:rFonts w:ascii="Courier New" w:cs="Courier New" w:eastAsia="Courier New" w:hAnsi="Courier New"/>
-          <w:color w:val="0000ff"/>
-          <w:sz w:val="18"/>
-          <w:szCs w:val="18"/>
-          <w:rtl w:val="0"/>
-        </w:rPr>
-        <w:t xml:space="preserve">&lt;ms&gt;&lt;tmp&gt;</w:t>
-      </w:r>
-      <w:r>
-        <w:rPr>
-          <w:color w:val="000000"/>
-          <w:rtl w:val="0"/>
-        </w:rPr>
-        <w:t xml:space="preserve">an</w:t>
-      </w:r>
-      <w:r>
-        <w:rPr>
-          <w:rFonts w:ascii="Courier New" w:cs="Courier New" w:eastAsia="Courier New" w:hAnsi="Courier New"/>
-          <w:color w:val="0000ff"/>
-          <w:sz w:val="18"/>
-          <w:szCs w:val="18"/>
-          <w:rtl w:val="0"/>
-        </w:rPr>
-        <w:t xml:space="preserve">&lt;/tmp&gt;&lt;/ms&gt;</w:t>
-      </w:r>
-      <w:r>
-        <w:rPr>
-          <w:rFonts w:ascii="Courier New" w:cs="Courier New" w:eastAsia="Courier New" w:hAnsi="Courier New"/>
-          <w:color w:val="7f6000"/>
-          <w:sz w:val="18"/>
-          <w:szCs w:val="18"/>
-          <w:rtl w:val="0"/>
-        </w:rPr>
-        <w:t xml:space="preserve">&lt;/head&gt;</w:t>
-      </w:r>
-      <w:r>
-        <w:rPr>
-          <w:rtl w:val="0"/>
-        </w:rPr>
-      </w:r>
-    </w:p>
-    <w:p>
-      <w:pPr>
-        <w:pBdr>
-          <w:top w:space="0" w:sz="0" w:val="nil"/>
-          <w:left w:space="0" w:sz="0" w:val="nil"/>
-          <w:bottom w:space="0" w:sz="0" w:val="nil"/>
-          <w:right w:space="0" w:sz="0" w:val="nil"/>
-          <w:between w:space="0" w:sz="0" w:val="nil"/>
-        </w:pBdr>
-        <w:shd w:fill="auto" w:val="clear"/>
-        <w:contextualSpacing w:val="0"/>
-        <w:rPr>
-          <w:color w:val="000000"/>
-        </w:rPr>
-      </w:pPr>
-      <w:r>
-        <w:rPr>
-          <w:rtl w:val="0"/>
-        </w:rPr>
-      </w:r>
-    </w:p>
-    <w:p>
-      <w:pPr>
-        <w:pBdr>
-          <w:top w:space="0" w:sz="0" w:val="nil"/>
-          <w:left w:space="0" w:sz="0" w:val="nil"/>
-          <w:bottom w:space="0" w:sz="0" w:val="nil"/>
-          <w:right w:space="0" w:sz="0" w:val="nil"/>
-          <w:between w:space="0" w:sz="0" w:val="nil"/>
-        </w:pBdr>
-        <w:shd w:fill="auto" w:val="clear"/>
-        <w:spacing w:line="331.2" w:lineRule="auto"/>
-        <w:contextualSpacing w:val="0"/>
-        <w:rPr>
-          <w:color w:val="000000"/>
-        </w:rPr>
-      </w:pPr>
-      <w:r>
-        <w:rPr>
-          <w:rFonts w:ascii="Courier New" w:cs="Courier New" w:eastAsia="Courier New" w:hAnsi="Courier New"/>
-          <w:color w:val="7f6000"/>
-          <w:sz w:val="18"/>
-          <w:szCs w:val="18"/>
-          <w:rtl w:val="0"/>
-        </w:rPr>
-        <w:t xml:space="preserve">&lt;ab&gt;</w:t>
-      </w:r>
-      <w:r>
-        <w:rPr>
-          <w:color w:val="000000"/>
-          <w:rtl w:val="0"/>
-        </w:rPr>
-        <w:t xml:space="preserve">Il les faut cueillir en temps serain &amp;</w:t>
-      </w:r>
-      <w:r>
-        <w:rPr>
-          <w:rFonts w:ascii="Courier New" w:cs="Courier New" w:eastAsia="Courier New" w:hAnsi="Courier New"/>
-          <w:color w:val="a9a9a9"/>
-          <w:sz w:val="18"/>
-          <w:szCs w:val="18"/>
-          <w:rtl w:val="0"/>
-        </w:rPr>
-        <w:t xml:space="preserve">amp;</w:t>
+        <w:t xml:space="preserve">la queue sans </w:t>
+      </w:r>
+      <w:r>
+        <w:rPr>
+          <w:rFonts w:ascii="Courier New" w:cs="Courier New" w:eastAsia="Courier New" w:hAnsi="Courier New"/>
+          <w:color w:val="a91111"/>
+          <w:sz w:val="18"/>
+          <w:szCs w:val="18"/>
+          <w:rtl w:val="0"/>
+        </w:rPr>
+        <w:t xml:space="preserve">&lt;del&gt;</w:t>
+      </w:r>
+      <w:r>
+        <w:rPr>
+          <w:rtl w:val="0"/>
+        </w:rPr>
+        <w:t xml:space="preserve">en</w:t>
+      </w:r>
+      <w:r>
+        <w:rPr>
+          <w:rFonts w:ascii="Courier New" w:cs="Courier New" w:eastAsia="Courier New" w:hAnsi="Courier New"/>
+          <w:color w:val="a91111"/>
+          <w:sz w:val="18"/>
+          <w:szCs w:val="18"/>
+          <w:rtl w:val="0"/>
+        </w:rPr>
+        <w:t xml:space="preserve">&lt;/del&gt;</w:t>
       </w:r>
       <w:r>
         <w:rPr>
@@ -4251,15 +4480,84 @@
       <w:r>
         <w:rPr>
           <w:rFonts w:ascii="Courier New" w:cs="Courier New" w:eastAsia="Courier New" w:hAnsi="Courier New"/>
+          <w:color w:val="0000ff"/>
+          <w:sz w:val="18"/>
+          <w:szCs w:val="18"/>
+          <w:rtl w:val="0"/>
+        </w:rPr>
+        <w:t xml:space="preserve">&lt;sn&gt;</w:t>
+      </w:r>
+      <w:r>
+        <w:rPr>
+          <w:color w:val="000000"/>
+          <w:rtl w:val="0"/>
+        </w:rPr>
+        <w:t xml:space="preserve">toucher</w:t>
+      </w:r>
+      <w:r>
+        <w:rPr>
+          <w:rFonts w:ascii="Courier New" w:cs="Courier New" w:eastAsia="Courier New" w:hAnsi="Courier New"/>
+          <w:color w:val="0000ff"/>
+          <w:sz w:val="18"/>
+          <w:szCs w:val="18"/>
+          <w:rtl w:val="0"/>
+        </w:rPr>
+        <w:t xml:space="preserve">&lt;/sn&gt;</w:t>
+      </w:r>
+      <w:r>
+        <w:rPr>
+          <w:color w:val="000000"/>
+          <w:rtl w:val="0"/>
+        </w:rPr>
+        <w:t xml:space="preserve"> le fruict de la </w:t>
+      </w:r>
+      <w:r>
+        <w:rPr>
+          <w:rFonts w:ascii="Courier New" w:cs="Courier New" w:eastAsia="Courier New" w:hAnsi="Courier New"/>
+          <w:color w:val="0000ff"/>
+          <w:sz w:val="18"/>
+          <w:szCs w:val="18"/>
+          <w:rtl w:val="0"/>
+        </w:rPr>
+        <w:t xml:space="preserve">&lt;bp&gt;</w:t>
+      </w:r>
+      <w:r>
+        <w:rPr>
+          <w:color w:val="000000"/>
+          <w:rtl w:val="0"/>
+        </w:rPr>
+        <w:t xml:space="preserve">main</w:t>
+      </w:r>
+      <w:r>
+        <w:rPr>
+          <w:rFonts w:ascii="Courier New" w:cs="Courier New" w:eastAsia="Courier New" w:hAnsi="Courier New"/>
+          <w:color w:val="0000ff"/>
+          <w:sz w:val="18"/>
+          <w:szCs w:val="18"/>
+          <w:rtl w:val="0"/>
+        </w:rPr>
+        <w:t xml:space="preserve">&lt;/bp&gt;,</w:t>
+      </w:r>
+      <w:r>
+        <w:rPr>
+          <w:color w:val="000000"/>
+          <w:rtl w:val="0"/>
+        </w:rPr>
+        <w:t xml:space="preserve"> et le</w:t>
+      </w:r>
+      <w:r>
+        <w:rPr>
+          <w:rFonts w:ascii="Courier New" w:cs="Courier New" w:eastAsia="Courier New" w:hAnsi="Courier New"/>
           <w:color w:val="a91111"/>
           <w:sz w:val="18"/>
           <w:szCs w:val="18"/>
           <w:rtl w:val="0"/>
         </w:rPr>
-        <w:t xml:space="preserve">&lt;del&gt;</w:t>
-      </w:r>
-      <w:r>
-        <w:rPr>
+        <w:t xml:space="preserve">&lt;corr&gt;</w:t>
+      </w:r>
+      <w:r>
+        <w:rPr>
+          <w:color w:val="000000"/>
           <w:rtl w:val="0"/>
         </w:rPr>
         <w:t xml:space="preserve">s</w:t>
@@ -4272,198 +4570,7 @@
           <w:szCs w:val="18"/>
           <w:rtl w:val="0"/>
         </w:rPr>
-        <w:t xml:space="preserve">&lt;/del&gt;</w:t>
-      </w:r>
-      <w:r>
-        <w:rPr>
-          <w:color w:val="000000"/>
-          <w:rtl w:val="0"/>
-        </w:rPr>
-        <w:t xml:space="preserve"> bien sec &amp;</w:t>
-      </w:r>
-      <w:r>
-        <w:rPr>
-          <w:rFonts w:ascii="Courier New" w:cs="Courier New" w:eastAsia="Courier New" w:hAnsi="Courier New"/>
-          <w:color w:val="a9a9a9"/>
-          <w:sz w:val="18"/>
-          <w:szCs w:val="18"/>
-          <w:rtl w:val="0"/>
-        </w:rPr>
-        <w:t xml:space="preserve">amp;</w:t>
-      </w:r>
-      <w:r>
-        <w:rPr>
-          <w:color w:val="000000"/>
-          <w:rtl w:val="0"/>
-        </w:rPr>
-        <w:t xml:space="preserve"> par</w:t>
-      </w:r>
-      <w:r>
-        <w:rPr>
-          <w:rFonts w:ascii="Courier New" w:cs="Courier New" w:eastAsia="Courier New" w:hAnsi="Courier New"/>
-          <w:color w:val="a9a9a9"/>
-          <w:sz w:val="18"/>
-          <w:szCs w:val="18"/>
-          <w:rtl w:val="0"/>
-        </w:rPr>
-        <w:t xml:space="preserve">&lt;lb/&gt;</w:t>
-      </w:r>
-      <w:r>
-        <w:rPr>
-          <w:rtl w:val="0"/>
-        </w:rPr>
-      </w:r>
-    </w:p>
-    <w:p>
-      <w:pPr>
-        <w:pBdr>
-          <w:top w:space="0" w:sz="0" w:val="nil"/>
-          <w:left w:space="0" w:sz="0" w:val="nil"/>
-          <w:bottom w:space="0" w:sz="0" w:val="nil"/>
-          <w:right w:space="0" w:sz="0" w:val="nil"/>
-          <w:between w:space="0" w:sz="0" w:val="nil"/>
-        </w:pBdr>
-        <w:shd w:fill="auto" w:val="clear"/>
-        <w:spacing w:line="331.2" w:lineRule="auto"/>
-        <w:contextualSpacing w:val="0"/>
-        <w:rPr>
-          <w:color w:val="000000"/>
-        </w:rPr>
-      </w:pPr>
-      <w:r>
-        <w:rPr>
-          <w:color w:val="000000"/>
-          <w:rtl w:val="0"/>
-        </w:rPr>
-        <w:t xml:space="preserve">la queue sans </w:t>
-      </w:r>
-      <w:r>
-        <w:rPr>
-          <w:rFonts w:ascii="Courier New" w:cs="Courier New" w:eastAsia="Courier New" w:hAnsi="Courier New"/>
-          <w:color w:val="a91111"/>
-          <w:sz w:val="18"/>
-          <w:szCs w:val="18"/>
-          <w:rtl w:val="0"/>
-        </w:rPr>
-        <w:t xml:space="preserve">&lt;del&gt;</w:t>
-      </w:r>
-      <w:r>
-        <w:rPr>
-          <w:rtl w:val="0"/>
-        </w:rPr>
-        <w:t xml:space="preserve">en</w:t>
-      </w:r>
-      <w:r>
-        <w:rPr>
-          <w:rFonts w:ascii="Courier New" w:cs="Courier New" w:eastAsia="Courier New" w:hAnsi="Courier New"/>
-          <w:color w:val="a91111"/>
-          <w:sz w:val="18"/>
-          <w:szCs w:val="18"/>
-          <w:rtl w:val="0"/>
-        </w:rPr>
-        <w:t xml:space="preserve">&lt;/del&gt;</w:t>
-      </w:r>
-      <w:r>
-        <w:rPr>
-          <w:color w:val="000000"/>
-          <w:rtl w:val="0"/>
-        </w:rPr>
-        <w:t xml:space="preserve"> </w:t>
-      </w:r>
-      <w:r>
-        <w:rPr>
-          <w:rFonts w:ascii="Courier New" w:cs="Courier New" w:eastAsia="Courier New" w:hAnsi="Courier New"/>
-          <w:color w:val="0000ff"/>
-          <w:sz w:val="18"/>
-          <w:szCs w:val="18"/>
-          <w:rtl w:val="0"/>
-        </w:rPr>
-        <w:t xml:space="preserve">&lt;sn&gt;</w:t>
-      </w:r>
-      <w:r>
-        <w:rPr>
-          <w:color w:val="000000"/>
-          <w:rtl w:val="0"/>
-        </w:rPr>
-        <w:t xml:space="preserve">toucher</w:t>
-      </w:r>
-      <w:r>
-        <w:rPr>
-          <w:rFonts w:ascii="Courier New" w:cs="Courier New" w:eastAsia="Courier New" w:hAnsi="Courier New"/>
-          <w:color w:val="0000ff"/>
-          <w:sz w:val="18"/>
-          <w:szCs w:val="18"/>
-          <w:rtl w:val="0"/>
-        </w:rPr>
-        <w:t xml:space="preserve">&lt;/sn&gt;</w:t>
-      </w:r>
-      <w:r>
-        <w:rPr>
-          <w:color w:val="000000"/>
-          <w:rtl w:val="0"/>
-        </w:rPr>
-        <w:t xml:space="preserve"> le fruict de la </w:t>
-      </w:r>
-      <w:r>
-        <w:rPr>
-          <w:rFonts w:ascii="Courier New" w:cs="Courier New" w:eastAsia="Courier New" w:hAnsi="Courier New"/>
-          <w:color w:val="0000ff"/>
-          <w:sz w:val="18"/>
-          <w:szCs w:val="18"/>
-          <w:rtl w:val="0"/>
-        </w:rPr>
-        <w:t xml:space="preserve">&lt;bp&gt;</w:t>
-      </w:r>
-      <w:r>
-        <w:rPr>
-          <w:color w:val="000000"/>
-          <w:rtl w:val="0"/>
-        </w:rPr>
-        <w:t xml:space="preserve">main</w:t>
-      </w:r>
-      <w:r>
-        <w:rPr>
-          <w:rFonts w:ascii="Courier New" w:cs="Courier New" w:eastAsia="Courier New" w:hAnsi="Courier New"/>
-          <w:color w:val="0000ff"/>
-          <w:sz w:val="18"/>
-          <w:szCs w:val="18"/>
-          <w:rtl w:val="0"/>
-        </w:rPr>
-        <w:t xml:space="preserve">&lt;/bp&gt;,</w:t>
-      </w:r>
-      <w:r>
-        <w:rPr>
-          <w:color w:val="000000"/>
-          <w:rtl w:val="0"/>
-        </w:rPr>
-        <w:t xml:space="preserve"> et le</w:t>
-      </w:r>
-      <w:r>
-        <w:rPr>
-          <w:rFonts w:ascii="Courier New" w:cs="Courier New" w:eastAsia="Courier New" w:hAnsi="Courier New"/>
-          <w:color w:val="0000ff"/>
-          <w:sz w:val="18"/>
-          <w:szCs w:val="18"/>
-          <w:rtl w:val="0"/>
-        </w:rPr>
-        <w:t xml:space="preserve">&lt;x&gt;</w:t>
-      </w:r>
-      <w:r>
-        <w:rPr>
-          <w:color w:val="000000"/>
-          <w:rtl w:val="0"/>
-        </w:rPr>
-        <w:t xml:space="preserve">s</w:t>
-      </w:r>
-      <w:r>
-        <w:rPr>
-          <w:rFonts w:ascii="Courier New" w:cs="Courier New" w:eastAsia="Courier New" w:hAnsi="Courier New"/>
-          <w:color w:val="0000ff"/>
-          <w:sz w:val="18"/>
-          <w:szCs w:val="18"/>
-          <w:rtl w:val="0"/>
-        </w:rPr>
-        <w:t xml:space="preserve">&lt;/x&gt;</w:t>
+        <w:t xml:space="preserve">&lt;/corr&gt;</w:t>
       </w:r>
       <w:r>
         <w:rPr>
@@ -5108,7 +5215,7 @@
           <w:color w:val="000000"/>
           <w:rtl w:val="0"/>
         </w:rPr>
-        <w:t xml:space="preserve"> ou dans la </w:t>
+        <w:t xml:space="preserve"> ,ou dans la </w:t>
       </w:r>
       <w:r>
         <w:rPr>
@@ -5135,7 +5242,7 @@
           <w:szCs w:val="18"/>
           <w:rtl w:val="0"/>
         </w:rPr>
-        <w:t xml:space="preserve">&lt;/env&gt;</w:t>
+        <w:t xml:space="preserve">&lt;/env&gt;,</w:t>
       </w:r>
       <w:r>
         <w:rPr>
@@ -5152,7 +5259,7 @@
           <w:szCs w:val="18"/>
           <w:rtl w:val="0"/>
         </w:rPr>
-        <w:t xml:space="preserve">&lt;tl&gt;</w:t>
+        <w:t xml:space="preserve">&lt;tl&gt;&lt;po&gt;</w:t>
       </w:r>
       <w:r>
         <w:rPr>
@@ -5165,7 +5272,7 @@
         <w:rPr>
           <w:rtl w:val="0"/>
         </w:rPr>
-        <w:t xml:space="preserve">u</w:t>
+        <w:t xml:space="preserve">n</w:t>
       </w:r>
       <w:r>
         <w:rPr>
@@ -5182,7 +5289,7 @@
           <w:szCs w:val="18"/>
           <w:rtl w:val="0"/>
         </w:rPr>
-        <w:t xml:space="preserve">&lt;/tl&gt;</w:t>
+        <w:t xml:space="preserve">&lt;/po&gt;</w:t>
       </w:r>
       <w:r>
         <w:rPr>
@@ -5191,16 +5298,17 @@
         </w:rPr>
         <w:t xml:space="preserve"> ou ung </w:t>
       </w:r>
-      <w:commentRangeStart w:id="0"/>
-      <w:r>
-        <w:rPr>
-          <w:rtl w:val="0"/>
-        </w:rPr>
-        <w:t xml:space="preserve">coin</w:t>
-      </w:r>
-      <w:commentRangeEnd w:id="0"/>
-      <w:r>
-        <w:commentReference w:id="0"/>
+      <w:r>
+        <w:rPr>
+          <w:rtl w:val="0"/>
+        </w:rPr>
+        <w:t xml:space="preserve">coi</w:t>
+      </w:r>
+      <w:r>
+        <w:rPr>
+          <w:rtl w:val="0"/>
+        </w:rPr>
+        <w:t xml:space="preserve">n</w:t>
       </w:r>
       <w:r>
         <w:rPr>
@@ -5239,7 +5347,7 @@
           <w:color w:val="000000"/>
           <w:rtl w:val="0"/>
         </w:rPr>
-        <w:t xml:space="preserve">de </w:t>
+        <w:t xml:space="preserve">de terre plein d'</w:t>
       </w:r>
       <w:r>
         <w:rPr>
@@ -5256,24 +5364,622 @@
           <w:color w:val="000000"/>
           <w:rtl w:val="0"/>
         </w:rPr>
-        <w:t xml:space="preserve">terre</w:t>
-      </w:r>
-      <w:r>
-        <w:rPr>
-          <w:rFonts w:ascii="Courier New" w:cs="Courier New" w:eastAsia="Courier New" w:hAnsi="Courier New"/>
-          <w:color w:val="0000ff"/>
-          <w:sz w:val="18"/>
-          <w:szCs w:val="18"/>
-          <w:rtl w:val="0"/>
-        </w:rPr>
-        <w:t xml:space="preserve">&lt;/m&gt;</w:t>
-      </w:r>
-      <w:r>
-        <w:rPr>
-          <w:color w:val="000000"/>
-          <w:rtl w:val="0"/>
-        </w:rPr>
-        <w:t xml:space="preserve"> plein d'</w:t>
+        <w:t xml:space="preserve">eau</w:t>
+      </w:r>
+      <w:r>
+        <w:rPr>
+          <w:rFonts w:ascii="Courier New" w:cs="Courier New" w:eastAsia="Courier New" w:hAnsi="Courier New"/>
+          <w:color w:val="0000ff"/>
+          <w:sz w:val="18"/>
+          <w:szCs w:val="18"/>
+          <w:rtl w:val="0"/>
+        </w:rPr>
+        <w:t xml:space="preserve">&lt;/m&gt;&lt;/tl&gt;</w:t>
+      </w:r>
+      <w:r>
+        <w:rPr>
+          <w:color w:val="000000"/>
+          <w:rtl w:val="0"/>
+        </w:rPr>
+        <w:t xml:space="preserve">.</w:t>
+      </w:r>
+      <w:r>
+        <w:rPr>
+          <w:rFonts w:ascii="Courier New" w:cs="Courier New" w:eastAsia="Courier New" w:hAnsi="Courier New"/>
+          <w:color w:val="7f6000"/>
+          <w:sz w:val="18"/>
+          <w:szCs w:val="18"/>
+          <w:rtl w:val="0"/>
+        </w:rPr>
+        <w:t xml:space="preserve">&lt;/ab&gt;</w:t>
+      </w:r>
+      <w:r>
+        <w:rPr>
+          <w:rtl w:val="0"/>
+        </w:rPr>
+      </w:r>
+    </w:p>
+    <w:p>
+      <w:pPr>
+        <w:pBdr>
+          <w:top w:space="0" w:sz="0" w:val="nil"/>
+          <w:left w:space="0" w:sz="0" w:val="nil"/>
+          <w:bottom w:space="0" w:sz="0" w:val="nil"/>
+          <w:right w:space="0" w:sz="0" w:val="nil"/>
+          <w:between w:space="0" w:sz="0" w:val="nil"/>
+        </w:pBdr>
+        <w:shd w:fill="auto" w:val="clear"/>
+        <w:spacing w:line="331.2" w:lineRule="auto"/>
+        <w:contextualSpacing w:val="0"/>
+        <w:rPr>
+          <w:color w:val="000000"/>
+        </w:rPr>
+      </w:pPr>
+      <w:r>
+        <w:rPr>
+          <w:rtl w:val="0"/>
+        </w:rPr>
+      </w:r>
+    </w:p>
+    <w:p>
+      <w:pPr>
+        <w:pBdr>
+          <w:top w:space="0" w:sz="0" w:val="nil"/>
+          <w:left w:space="0" w:sz="0" w:val="nil"/>
+          <w:bottom w:space="0" w:sz="0" w:val="nil"/>
+          <w:right w:space="0" w:sz="0" w:val="nil"/>
+          <w:between w:space="0" w:sz="0" w:val="nil"/>
+        </w:pBdr>
+        <w:shd w:fill="auto" w:val="clear"/>
+        <w:contextualSpacing w:val="0"/>
+        <w:rPr>
+          <w:color w:val="000000"/>
+        </w:rPr>
+      </w:pPr>
+      <w:r>
+        <w:rPr>
+          <w:rtl w:val="0"/>
+        </w:rPr>
+      </w:r>
+    </w:p>
+    <w:p>
+      <w:pPr>
+        <w:pBdr>
+          <w:top w:space="0" w:sz="0" w:val="nil"/>
+          <w:left w:space="0" w:sz="0" w:val="nil"/>
+          <w:bottom w:space="0" w:sz="0" w:val="nil"/>
+          <w:right w:space="0" w:sz="0" w:val="nil"/>
+          <w:between w:space="0" w:sz="0" w:val="nil"/>
+        </w:pBdr>
+        <w:shd w:fill="auto" w:val="clear"/>
+        <w:spacing w:line="331.2" w:lineRule="auto"/>
+        <w:contextualSpacing w:val="0"/>
+        <w:rPr>
+          <w:color w:val="000000"/>
+        </w:rPr>
+      </w:pPr>
+      <w:r>
+        <w:rPr>
+          <w:rFonts w:ascii="Courier New" w:cs="Courier New" w:eastAsia="Courier New" w:hAnsi="Courier New"/>
+          <w:color w:val="7f6000"/>
+          <w:sz w:val="18"/>
+          <w:szCs w:val="18"/>
+          <w:rtl w:val="0"/>
+        </w:rPr>
+        <w:t xml:space="preserve">&lt;ab&gt;</w:t>
+      </w:r>
+      <w:r>
+        <w:rPr>
+          <w:rtl w:val="0"/>
+        </w:rPr>
+      </w:r>
+    </w:p>
+    <w:p>
+      <w:pPr>
+        <w:pBdr>
+          <w:top w:space="0" w:sz="0" w:val="nil"/>
+          <w:left w:space="0" w:sz="0" w:val="nil"/>
+          <w:bottom w:space="0" w:sz="0" w:val="nil"/>
+          <w:right w:space="0" w:sz="0" w:val="nil"/>
+          <w:between w:space="0" w:sz="0" w:val="nil"/>
+        </w:pBdr>
+        <w:shd w:fill="auto" w:val="clear"/>
+        <w:spacing w:line="331.2" w:lineRule="auto"/>
+        <w:contextualSpacing w:val="0"/>
+        <w:rPr>
+          <w:color w:val="000000"/>
+        </w:rPr>
+      </w:pPr>
+      <w:r>
+        <w:rPr>
+          <w:rFonts w:ascii="Courier New" w:cs="Courier New" w:eastAsia="Courier New" w:hAnsi="Courier New"/>
+          <w:color w:val="7f6000"/>
+          <w:sz w:val="18"/>
+          <w:szCs w:val="18"/>
+          <w:rtl w:val="0"/>
+        </w:rPr>
+        <w:t xml:space="preserve">&lt;margin&gt;</w:t>
+      </w:r>
+      <w:r>
+        <w:rPr>
+          <w:color w:val="000000"/>
+          <w:rtl w:val="0"/>
+        </w:rPr>
+        <w:t xml:space="preserve">left-bottom</w:t>
+      </w:r>
+      <w:r>
+        <w:rPr>
+          <w:rFonts w:ascii="Courier New" w:cs="Courier New" w:eastAsia="Courier New" w:hAnsi="Courier New"/>
+          <w:color w:val="7f6000"/>
+          <w:sz w:val="18"/>
+          <w:szCs w:val="18"/>
+          <w:rtl w:val="0"/>
+        </w:rPr>
+        <w:t xml:space="preserve">&lt;/margin&gt;</w:t>
+      </w:r>
+      <w:r>
+        <w:rPr>
+          <w:rtl w:val="0"/>
+        </w:rPr>
+      </w:r>
+    </w:p>
+    <w:p>
+      <w:pPr>
+        <w:pBdr>
+          <w:top w:space="0" w:sz="0" w:val="nil"/>
+          <w:left w:space="0" w:sz="0" w:val="nil"/>
+          <w:bottom w:space="0" w:sz="0" w:val="nil"/>
+          <w:right w:space="0" w:sz="0" w:val="nil"/>
+          <w:between w:space="0" w:sz="0" w:val="nil"/>
+        </w:pBdr>
+        <w:shd w:fill="auto" w:val="clear"/>
+        <w:spacing w:line="331.2" w:lineRule="auto"/>
+        <w:contextualSpacing w:val="0"/>
+        <w:rPr>
+          <w:color w:val="000000"/>
+        </w:rPr>
+      </w:pPr>
+      <w:r>
+        <w:rPr>
+          <w:rtl w:val="0"/>
+        </w:rPr>
+        <w:t xml:space="preserve">C</w:t>
+      </w:r>
+      <w:r>
+        <w:rPr>
+          <w:color w:val="000000"/>
+          <w:rtl w:val="0"/>
+        </w:rPr>
+        <w:t xml:space="preserve">ar là o</w:t>
+      </w:r>
+      <w:r>
+        <w:rPr>
+          <w:rtl w:val="0"/>
+        </w:rPr>
+        <w:t xml:space="preserve">ù</w:t>
+      </w:r>
+      <w:r>
+        <w:rPr>
+          <w:color w:val="000000"/>
+          <w:rtl w:val="0"/>
+        </w:rPr>
+        <w:t xml:space="preserve"> la</w:t>
+      </w:r>
+      <w:r>
+        <w:rPr>
+          <w:rFonts w:ascii="Courier New" w:cs="Courier New" w:eastAsia="Courier New" w:hAnsi="Courier New"/>
+          <w:color w:val="a9a9a9"/>
+          <w:sz w:val="18"/>
+          <w:szCs w:val="18"/>
+          <w:rtl w:val="0"/>
+        </w:rPr>
+        <w:t xml:space="preserve">&lt;lb/&gt;</w:t>
+      </w:r>
+      <w:r>
+        <w:rPr>
+          <w:rtl w:val="0"/>
+        </w:rPr>
+      </w:r>
+    </w:p>
+    <w:p>
+      <w:pPr>
+        <w:pBdr>
+          <w:top w:space="0" w:sz="0" w:val="nil"/>
+          <w:left w:space="0" w:sz="0" w:val="nil"/>
+          <w:bottom w:space="0" w:sz="0" w:val="nil"/>
+          <w:right w:space="0" w:sz="0" w:val="nil"/>
+          <w:between w:space="0" w:sz="0" w:val="nil"/>
+        </w:pBdr>
+        <w:shd w:fill="auto" w:val="clear"/>
+        <w:spacing w:line="331.2" w:lineRule="auto"/>
+        <w:contextualSpacing w:val="0"/>
+        <w:rPr>
+          <w:color w:val="000000"/>
+        </w:rPr>
+      </w:pPr>
+      <w:r>
+        <w:rPr>
+          <w:rFonts w:ascii="Courier New" w:cs="Courier New" w:eastAsia="Courier New" w:hAnsi="Courier New"/>
+          <w:color w:val="0000ff"/>
+          <w:sz w:val="18"/>
+          <w:szCs w:val="18"/>
+          <w:rtl w:val="0"/>
+        </w:rPr>
+        <w:t xml:space="preserve">&lt;bp&gt;</w:t>
+      </w:r>
+      <w:r>
+        <w:rPr>
+          <w:color w:val="000000"/>
+          <w:rtl w:val="0"/>
+        </w:rPr>
+        <w:t xml:space="preserve">main</w:t>
+      </w:r>
+      <w:r>
+        <w:rPr>
+          <w:rFonts w:ascii="Courier New" w:cs="Courier New" w:eastAsia="Courier New" w:hAnsi="Courier New"/>
+          <w:color w:val="0000ff"/>
+          <w:sz w:val="18"/>
+          <w:szCs w:val="18"/>
+          <w:rtl w:val="0"/>
+        </w:rPr>
+        <w:t xml:space="preserve">&lt;/bp&gt;</w:t>
+      </w:r>
+      <w:r>
+        <w:rPr>
+          <w:color w:val="000000"/>
+          <w:rtl w:val="0"/>
+        </w:rPr>
+        <w:t xml:space="preserve"> </w:t>
+      </w:r>
+      <w:r>
+        <w:rPr>
+          <w:rFonts w:ascii="Courier New" w:cs="Courier New" w:eastAsia="Courier New" w:hAnsi="Courier New"/>
+          <w:color w:val="0000ff"/>
+          <w:sz w:val="18"/>
+          <w:szCs w:val="18"/>
+          <w:rtl w:val="0"/>
+        </w:rPr>
+        <w:t xml:space="preserve">&lt;sn&gt;</w:t>
+      </w:r>
+      <w:r>
+        <w:rPr>
+          <w:color w:val="000000"/>
+          <w:rtl w:val="0"/>
+        </w:rPr>
+        <w:t xml:space="preserve">touchera</w:t>
+      </w:r>
+      <w:r>
+        <w:rPr>
+          <w:rFonts w:ascii="Courier New" w:cs="Courier New" w:eastAsia="Courier New" w:hAnsi="Courier New"/>
+          <w:color w:val="0000ff"/>
+          <w:sz w:val="18"/>
+          <w:szCs w:val="18"/>
+          <w:rtl w:val="0"/>
+        </w:rPr>
+        <w:t xml:space="preserve">&lt;/sn&gt;,</w:t>
+      </w:r>
+      <w:r>
+        <w:rPr>
+          <w:rFonts w:ascii="Courier New" w:cs="Courier New" w:eastAsia="Courier New" w:hAnsi="Courier New"/>
+          <w:color w:val="a9a9a9"/>
+          <w:sz w:val="18"/>
+          <w:szCs w:val="18"/>
+          <w:rtl w:val="0"/>
+        </w:rPr>
+        <w:t xml:space="preserve">&lt;lb/&gt;</w:t>
+      </w:r>
+      <w:r>
+        <w:rPr>
+          <w:rtl w:val="0"/>
+        </w:rPr>
+      </w:r>
+    </w:p>
+    <w:p>
+      <w:pPr>
+        <w:pBdr>
+          <w:top w:space="0" w:sz="0" w:val="nil"/>
+          <w:left w:space="0" w:sz="0" w:val="nil"/>
+          <w:bottom w:space="0" w:sz="0" w:val="nil"/>
+          <w:right w:space="0" w:sz="0" w:val="nil"/>
+          <w:between w:space="0" w:sz="0" w:val="nil"/>
+        </w:pBdr>
+        <w:shd w:fill="auto" w:val="clear"/>
+        <w:spacing w:line="331.2" w:lineRule="auto"/>
+        <w:contextualSpacing w:val="0"/>
+        <w:rPr>
+          <w:color w:val="000000"/>
+        </w:rPr>
+      </w:pPr>
+      <w:r>
+        <w:rPr>
+          <w:color w:val="000000"/>
+          <w:rtl w:val="0"/>
+        </w:rPr>
+        <w:t xml:space="preserve">il pourrira,</w:t>
+      </w:r>
+      <w:r>
+        <w:rPr>
+          <w:rFonts w:ascii="Courier New" w:cs="Courier New" w:eastAsia="Courier New" w:hAnsi="Courier New"/>
+          <w:color w:val="a9a9a9"/>
+          <w:sz w:val="18"/>
+          <w:szCs w:val="18"/>
+          <w:rtl w:val="0"/>
+        </w:rPr>
+        <w:t xml:space="preserve">&lt;lb/&gt;</w:t>
+      </w:r>
+      <w:r>
+        <w:rPr>
+          <w:rtl w:val="0"/>
+        </w:rPr>
+      </w:r>
+    </w:p>
+    <w:p>
+      <w:pPr>
+        <w:pBdr>
+          <w:top w:space="0" w:sz="0" w:val="nil"/>
+          <w:left w:space="0" w:sz="0" w:val="nil"/>
+          <w:bottom w:space="0" w:sz="0" w:val="nil"/>
+          <w:right w:space="0" w:sz="0" w:val="nil"/>
+          <w:between w:space="0" w:sz="0" w:val="nil"/>
+        </w:pBdr>
+        <w:shd w:fill="auto" w:val="clear"/>
+        <w:spacing w:line="331.2" w:lineRule="auto"/>
+        <w:contextualSpacing w:val="0"/>
+        <w:rPr>
+          <w:color w:val="000000"/>
+        </w:rPr>
+      </w:pPr>
+      <w:r>
+        <w:rPr>
+          <w:color w:val="000000"/>
+          <w:rtl w:val="0"/>
+        </w:rPr>
+        <w:t xml:space="preserve">et mesmes est il</w:t>
+      </w:r>
+      <w:r>
+        <w:rPr>
+          <w:rFonts w:ascii="Courier New" w:cs="Courier New" w:eastAsia="Courier New" w:hAnsi="Courier New"/>
+          <w:color w:val="a9a9a9"/>
+          <w:sz w:val="18"/>
+          <w:szCs w:val="18"/>
+          <w:rtl w:val="0"/>
+        </w:rPr>
+        <w:t xml:space="preserve">&lt;lb/&gt;</w:t>
+      </w:r>
+      <w:r>
+        <w:rPr>
+          <w:rtl w:val="0"/>
+        </w:rPr>
+      </w:r>
+    </w:p>
+    <w:p>
+      <w:pPr>
+        <w:pBdr>
+          <w:top w:space="0" w:sz="0" w:val="nil"/>
+          <w:left w:space="0" w:sz="0" w:val="nil"/>
+          <w:bottom w:space="0" w:sz="0" w:val="nil"/>
+          <w:right w:space="0" w:sz="0" w:val="nil"/>
+          <w:between w:space="0" w:sz="0" w:val="nil"/>
+        </w:pBdr>
+        <w:shd w:fill="auto" w:val="clear"/>
+        <w:spacing w:line="331.2" w:lineRule="auto"/>
+        <w:contextualSpacing w:val="0"/>
+        <w:rPr>
+          <w:color w:val="000000"/>
+        </w:rPr>
+      </w:pPr>
+      <w:r>
+        <w:rPr>
+          <w:rtl w:val="0"/>
+        </w:rPr>
+        <w:t xml:space="preserve">bon</w:t>
+      </w:r>
+      <w:r>
+        <w:rPr>
+          <w:color w:val="000000"/>
+          <w:rtl w:val="0"/>
+        </w:rPr>
+        <w:t xml:space="preserve"> de ne les</w:t>
+      </w:r>
+      <w:r>
+        <w:rPr>
+          <w:rFonts w:ascii="Courier New" w:cs="Courier New" w:eastAsia="Courier New" w:hAnsi="Courier New"/>
+          <w:color w:val="a9a9a9"/>
+          <w:sz w:val="18"/>
+          <w:szCs w:val="18"/>
+          <w:rtl w:val="0"/>
+        </w:rPr>
+        <w:t xml:space="preserve">&lt;lb/&gt;</w:t>
+      </w:r>
+      <w:r>
+        <w:rPr>
+          <w:rtl w:val="0"/>
+        </w:rPr>
+      </w:r>
+    </w:p>
+    <w:p>
+      <w:pPr>
+        <w:pBdr>
+          <w:top w:space="0" w:sz="0" w:val="nil"/>
+          <w:left w:space="0" w:sz="0" w:val="nil"/>
+          <w:bottom w:space="0" w:sz="0" w:val="nil"/>
+          <w:right w:space="0" w:sz="0" w:val="nil"/>
+          <w:between w:space="0" w:sz="0" w:val="nil"/>
+        </w:pBdr>
+        <w:shd w:fill="auto" w:val="clear"/>
+        <w:spacing w:line="331.2" w:lineRule="auto"/>
+        <w:contextualSpacing w:val="0"/>
+        <w:rPr/>
+      </w:pPr>
+      <w:r>
+        <w:rPr>
+          <w:rFonts w:ascii="Courier New" w:cs="Courier New" w:eastAsia="Courier New" w:hAnsi="Courier New"/>
+          <w:color w:val="0000ff"/>
+          <w:sz w:val="18"/>
+          <w:szCs w:val="18"/>
+          <w:rtl w:val="0"/>
+        </w:rPr>
+        <w:t xml:space="preserve">&lt;bp&gt;</w:t>
+      </w:r>
+      <w:r>
+        <w:rPr>
+          <w:rtl w:val="0"/>
+        </w:rPr>
+        <w:t xml:space="preserve">a</w:t>
+      </w:r>
+      <w:r>
+        <w:rPr>
+          <w:color w:val="000000"/>
+          <w:rtl w:val="0"/>
+        </w:rPr>
+        <w:t xml:space="preserve">le</w:t>
+      </w:r>
+      <w:r>
+        <w:rPr>
+          <w:rtl w:val="0"/>
+        </w:rPr>
+        <w:t xml:space="preserve">ne</w:t>
+      </w:r>
+      <w:r>
+        <w:rPr>
+          <w:color w:val="000000"/>
+          <w:rtl w:val="0"/>
+        </w:rPr>
+        <w:t xml:space="preserve">r</w:t>
+      </w:r>
+      <w:r>
+        <w:rPr>
+          <w:rFonts w:ascii="Courier New" w:cs="Courier New" w:eastAsia="Courier New" w:hAnsi="Courier New"/>
+          <w:color w:val="0000ff"/>
+          <w:sz w:val="18"/>
+          <w:szCs w:val="18"/>
+          <w:rtl w:val="0"/>
+        </w:rPr>
+        <w:t xml:space="preserve">&lt;/bp&gt;</w:t>
+      </w:r>
+      <w:r>
+        <w:rPr>
+          <w:color w:val="000000"/>
+          <w:rtl w:val="0"/>
+        </w:rPr>
+        <w:t xml:space="preserve"> poinct.</w:t>
+      </w:r>
+      <w:r>
+        <w:rPr>
+          <w:rFonts w:ascii="Courier New" w:cs="Courier New" w:eastAsia="Courier New" w:hAnsi="Courier New"/>
+          <w:color w:val="a9a9a9"/>
+          <w:sz w:val="18"/>
+          <w:szCs w:val="18"/>
+          <w:rtl w:val="0"/>
+        </w:rPr>
+        <w:t xml:space="preserve">&lt;lb/&gt;</w:t>
+      </w:r>
+      <w:r>
+        <w:rPr>
+          <w:rtl w:val="0"/>
+        </w:rPr>
+      </w:r>
+    </w:p>
+    <w:p>
+      <w:pPr>
+        <w:pBdr>
+          <w:top w:space="0" w:sz="0" w:val="nil"/>
+          <w:left w:space="0" w:sz="0" w:val="nil"/>
+          <w:bottom w:space="0" w:sz="0" w:val="nil"/>
+          <w:right w:space="0" w:sz="0" w:val="nil"/>
+          <w:between w:space="0" w:sz="0" w:val="nil"/>
+        </w:pBdr>
+        <w:shd w:fill="auto" w:val="clear"/>
+        <w:spacing w:line="331.2" w:lineRule="auto"/>
+        <w:contextualSpacing w:val="0"/>
+        <w:rPr>
+          <w:color w:val="000000"/>
+        </w:rPr>
+      </w:pPr>
+      <w:r>
+        <w:rPr>
+          <w:color w:val="000000"/>
+          <w:rtl w:val="0"/>
+        </w:rPr>
+        <w:t xml:space="preserve">Tu y peulx</w:t>
+      </w:r>
+      <w:r>
+        <w:rPr>
+          <w:rFonts w:ascii="Courier New" w:cs="Courier New" w:eastAsia="Courier New" w:hAnsi="Courier New"/>
+          <w:color w:val="a9a9a9"/>
+          <w:sz w:val="18"/>
+          <w:szCs w:val="18"/>
+          <w:rtl w:val="0"/>
+        </w:rPr>
+        <w:t xml:space="preserve">&lt;lb/&gt;</w:t>
+      </w:r>
+      <w:r>
+        <w:rPr>
+          <w:rtl w:val="0"/>
+        </w:rPr>
+      </w:r>
+    </w:p>
+    <w:p>
+      <w:pPr>
+        <w:pBdr>
+          <w:top w:space="0" w:sz="0" w:val="nil"/>
+          <w:left w:space="0" w:sz="0" w:val="nil"/>
+          <w:bottom w:space="0" w:sz="0" w:val="nil"/>
+          <w:right w:space="0" w:sz="0" w:val="nil"/>
+          <w:between w:space="0" w:sz="0" w:val="nil"/>
+        </w:pBdr>
+        <w:shd w:fill="auto" w:val="clear"/>
+        <w:spacing w:line="331.2" w:lineRule="auto"/>
+        <w:contextualSpacing w:val="0"/>
+        <w:rPr>
+          <w:color w:val="000000"/>
+        </w:rPr>
+      </w:pPr>
+      <w:r>
+        <w:rPr>
+          <w:color w:val="000000"/>
+          <w:rtl w:val="0"/>
+        </w:rPr>
+        <w:t xml:space="preserve">aussy mectre</w:t>
+      </w:r>
+      <w:r>
+        <w:rPr>
+          <w:rFonts w:ascii="Courier New" w:cs="Courier New" w:eastAsia="Courier New" w:hAnsi="Courier New"/>
+          <w:color w:val="a9a9a9"/>
+          <w:sz w:val="18"/>
+          <w:szCs w:val="18"/>
+          <w:rtl w:val="0"/>
+        </w:rPr>
+        <w:t xml:space="preserve">&lt;lb/&gt;</w:t>
+      </w:r>
+      <w:r>
+        <w:rPr>
+          <w:rtl w:val="0"/>
+        </w:rPr>
+      </w:r>
+    </w:p>
+    <w:p>
+      <w:pPr>
+        <w:pBdr>
+          <w:top w:space="0" w:sz="0" w:val="nil"/>
+          <w:left w:space="0" w:sz="0" w:val="nil"/>
+          <w:bottom w:space="0" w:sz="0" w:val="nil"/>
+          <w:right w:space="0" w:sz="0" w:val="nil"/>
+          <w:between w:space="0" w:sz="0" w:val="nil"/>
+        </w:pBdr>
+        <w:shd w:fill="auto" w:val="clear"/>
+        <w:spacing w:line="331.2" w:lineRule="auto"/>
+        <w:contextualSpacing w:val="0"/>
+        <w:rPr>
+          <w:color w:val="000000"/>
+        </w:rPr>
+      </w:pPr>
+      <w:r>
+        <w:rPr>
+          <w:color w:val="000000"/>
+          <w:rtl w:val="0"/>
+        </w:rPr>
+        <w:t xml:space="preserve">des </w:t>
       </w:r>
       <w:r>
         <w:rPr>
@@ -5290,206 +5996,7 @@
           <w:color w:val="000000"/>
           <w:rtl w:val="0"/>
         </w:rPr>
-        <w:t xml:space="preserve">eau</w:t>
-      </w:r>
-      <w:r>
-        <w:rPr>
-          <w:rFonts w:ascii="Courier New" w:cs="Courier New" w:eastAsia="Courier New" w:hAnsi="Courier New"/>
-          <w:color w:val="0000ff"/>
-          <w:sz w:val="18"/>
-          <w:szCs w:val="18"/>
-          <w:rtl w:val="0"/>
-        </w:rPr>
-        <w:t xml:space="preserve">&lt;/m&gt;</w:t>
-      </w:r>
-      <w:r>
-        <w:rPr>
-          <w:color w:val="000000"/>
-          <w:rtl w:val="0"/>
-        </w:rPr>
-        <w:t xml:space="preserve">.</w:t>
-      </w:r>
-      <w:r>
-        <w:rPr>
-          <w:rFonts w:ascii="Courier New" w:cs="Courier New" w:eastAsia="Courier New" w:hAnsi="Courier New"/>
-          <w:color w:val="7f6000"/>
-          <w:sz w:val="18"/>
-          <w:szCs w:val="18"/>
-          <w:rtl w:val="0"/>
-        </w:rPr>
-        <w:t xml:space="preserve">&lt;/ab&gt;</w:t>
-      </w:r>
-      <w:r>
-        <w:rPr>
-          <w:rtl w:val="0"/>
-        </w:rPr>
-      </w:r>
-    </w:p>
-    <w:p>
-      <w:pPr>
-        <w:pBdr>
-          <w:top w:space="0" w:sz="0" w:val="nil"/>
-          <w:left w:space="0" w:sz="0" w:val="nil"/>
-          <w:bottom w:space="0" w:sz="0" w:val="nil"/>
-          <w:right w:space="0" w:sz="0" w:val="nil"/>
-          <w:between w:space="0" w:sz="0" w:val="nil"/>
-        </w:pBdr>
-        <w:shd w:fill="auto" w:val="clear"/>
-        <w:spacing w:line="331.2" w:lineRule="auto"/>
-        <w:contextualSpacing w:val="0"/>
-        <w:rPr>
-          <w:color w:val="000000"/>
-        </w:rPr>
-      </w:pPr>
-      <w:r>
-        <w:rPr>
-          <w:rtl w:val="0"/>
-        </w:rPr>
-      </w:r>
-    </w:p>
-    <w:p>
-      <w:pPr>
-        <w:pBdr>
-          <w:top w:space="0" w:sz="0" w:val="nil"/>
-          <w:left w:space="0" w:sz="0" w:val="nil"/>
-          <w:bottom w:space="0" w:sz="0" w:val="nil"/>
-          <w:right w:space="0" w:sz="0" w:val="nil"/>
-          <w:between w:space="0" w:sz="0" w:val="nil"/>
-        </w:pBdr>
-        <w:shd w:fill="auto" w:val="clear"/>
-        <w:contextualSpacing w:val="0"/>
-        <w:rPr>
-          <w:color w:val="000000"/>
-        </w:rPr>
-      </w:pPr>
-      <w:r>
-        <w:rPr>
-          <w:rtl w:val="0"/>
-        </w:rPr>
-      </w:r>
-    </w:p>
-    <w:p>
-      <w:pPr>
-        <w:pBdr>
-          <w:top w:space="0" w:sz="0" w:val="nil"/>
-          <w:left w:space="0" w:sz="0" w:val="nil"/>
-          <w:bottom w:space="0" w:sz="0" w:val="nil"/>
-          <w:right w:space="0" w:sz="0" w:val="nil"/>
-          <w:between w:space="0" w:sz="0" w:val="nil"/>
-        </w:pBdr>
-        <w:shd w:fill="auto" w:val="clear"/>
-        <w:spacing w:line="331.2" w:lineRule="auto"/>
-        <w:contextualSpacing w:val="0"/>
-        <w:rPr>
-          <w:color w:val="000000"/>
-        </w:rPr>
-      </w:pPr>
-      <w:r>
-        <w:rPr>
-          <w:rFonts w:ascii="Courier New" w:cs="Courier New" w:eastAsia="Courier New" w:hAnsi="Courier New"/>
-          <w:color w:val="7f6000"/>
-          <w:sz w:val="18"/>
-          <w:szCs w:val="18"/>
-          <w:rtl w:val="0"/>
-        </w:rPr>
-        <w:t xml:space="preserve">&lt;ab&gt;</w:t>
-      </w:r>
-      <w:r>
-        <w:rPr>
-          <w:rtl w:val="0"/>
-        </w:rPr>
-      </w:r>
-    </w:p>
-    <w:p>
-      <w:pPr>
-        <w:pBdr>
-          <w:top w:space="0" w:sz="0" w:val="nil"/>
-          <w:left w:space="0" w:sz="0" w:val="nil"/>
-          <w:bottom w:space="0" w:sz="0" w:val="nil"/>
-          <w:right w:space="0" w:sz="0" w:val="nil"/>
-          <w:between w:space="0" w:sz="0" w:val="nil"/>
-        </w:pBdr>
-        <w:shd w:fill="auto" w:val="clear"/>
-        <w:spacing w:line="331.2" w:lineRule="auto"/>
-        <w:contextualSpacing w:val="0"/>
-        <w:rPr>
-          <w:color w:val="000000"/>
-        </w:rPr>
-      </w:pPr>
-      <w:r>
-        <w:rPr>
-          <w:rFonts w:ascii="Courier New" w:cs="Courier New" w:eastAsia="Courier New" w:hAnsi="Courier New"/>
-          <w:color w:val="7f6000"/>
-          <w:sz w:val="18"/>
-          <w:szCs w:val="18"/>
-          <w:rtl w:val="0"/>
-        </w:rPr>
-        <w:t xml:space="preserve">&lt;margin&gt;</w:t>
-      </w:r>
-      <w:r>
-        <w:rPr>
-          <w:color w:val="000000"/>
-          <w:rtl w:val="0"/>
-        </w:rPr>
-        <w:t xml:space="preserve">left-bottom</w:t>
-      </w:r>
-      <w:r>
-        <w:rPr>
-          <w:rFonts w:ascii="Courier New" w:cs="Courier New" w:eastAsia="Courier New" w:hAnsi="Courier New"/>
-          <w:color w:val="7f6000"/>
-          <w:sz w:val="18"/>
-          <w:szCs w:val="18"/>
-          <w:rtl w:val="0"/>
-        </w:rPr>
-        <w:t xml:space="preserve">&lt;/margin&gt;</w:t>
-      </w:r>
-      <w:r>
-        <w:rPr>
-          <w:rtl w:val="0"/>
-        </w:rPr>
-      </w:r>
-    </w:p>
-    <w:p>
-      <w:pPr>
-        <w:pBdr>
-          <w:top w:space="0" w:sz="0" w:val="nil"/>
-          <w:left w:space="0" w:sz="0" w:val="nil"/>
-          <w:bottom w:space="0" w:sz="0" w:val="nil"/>
-          <w:right w:space="0" w:sz="0" w:val="nil"/>
-          <w:between w:space="0" w:sz="0" w:val="nil"/>
-        </w:pBdr>
-        <w:shd w:fill="auto" w:val="clear"/>
-        <w:spacing w:line="331.2" w:lineRule="auto"/>
-        <w:contextualSpacing w:val="0"/>
-        <w:rPr>
-          <w:color w:val="000000"/>
-        </w:rPr>
-      </w:pPr>
-      <w:r>
-        <w:rPr>
-          <w:rtl w:val="0"/>
-        </w:rPr>
-        <w:t xml:space="preserve">C</w:t>
-      </w:r>
-      <w:r>
-        <w:rPr>
-          <w:color w:val="000000"/>
-          <w:rtl w:val="0"/>
-        </w:rPr>
-        <w:t xml:space="preserve">ar là o</w:t>
-      </w:r>
-      <w:r>
-        <w:rPr>
-          <w:rtl w:val="0"/>
-        </w:rPr>
-        <w:t xml:space="preserve">ù</w:t>
-      </w:r>
-      <w:r>
-        <w:rPr>
-          <w:color w:val="000000"/>
-          <w:rtl w:val="0"/>
-        </w:rPr>
-        <w:t xml:space="preserve"> la</w:t>
+        <w:t xml:space="preserve">foeuilles de</w:t>
       </w:r>
       <w:r>
         <w:rPr>
@@ -5531,363 +6038,6 @@
           <w:szCs w:val="18"/>
           <w:rtl w:val="0"/>
         </w:rPr>
-        <w:t xml:space="preserve">&lt;bp&gt;</w:t>
-      </w:r>
-      <w:r>
-        <w:rPr>
-          <w:color w:val="000000"/>
-          <w:rtl w:val="0"/>
-        </w:rPr>
-        <w:t xml:space="preserve">main</w:t>
-      </w:r>
-      <w:r>
-        <w:rPr>
-          <w:rFonts w:ascii="Courier New" w:cs="Courier New" w:eastAsia="Courier New" w:hAnsi="Courier New"/>
-          <w:color w:val="0000ff"/>
-          <w:sz w:val="18"/>
-          <w:szCs w:val="18"/>
-          <w:rtl w:val="0"/>
-        </w:rPr>
-        <w:t xml:space="preserve">&lt;/bp&gt;</w:t>
-      </w:r>
-      <w:r>
-        <w:rPr>
-          <w:color w:val="000000"/>
-          <w:rtl w:val="0"/>
-        </w:rPr>
-        <w:t xml:space="preserve"> </w:t>
-      </w:r>
-      <w:r>
-        <w:rPr>
-          <w:rFonts w:ascii="Courier New" w:cs="Courier New" w:eastAsia="Courier New" w:hAnsi="Courier New"/>
-          <w:color w:val="0000ff"/>
-          <w:sz w:val="18"/>
-          <w:szCs w:val="18"/>
-          <w:rtl w:val="0"/>
-        </w:rPr>
-        <w:t xml:space="preserve">&lt;sn&gt;</w:t>
-      </w:r>
-      <w:r>
-        <w:rPr>
-          <w:color w:val="000000"/>
-          <w:rtl w:val="0"/>
-        </w:rPr>
-        <w:t xml:space="preserve">touchera</w:t>
-      </w:r>
-      <w:r>
-        <w:rPr>
-          <w:rFonts w:ascii="Courier New" w:cs="Courier New" w:eastAsia="Courier New" w:hAnsi="Courier New"/>
-          <w:color w:val="0000ff"/>
-          <w:sz w:val="18"/>
-          <w:szCs w:val="18"/>
-          <w:rtl w:val="0"/>
-        </w:rPr>
-        <w:t xml:space="preserve">&lt;/sn&gt;</w:t>
-      </w:r>
-      <w:r>
-        <w:rPr>
-          <w:rFonts w:ascii="Courier New" w:cs="Courier New" w:eastAsia="Courier New" w:hAnsi="Courier New"/>
-          <w:color w:val="a9a9a9"/>
-          <w:sz w:val="18"/>
-          <w:szCs w:val="18"/>
-          <w:rtl w:val="0"/>
-        </w:rPr>
-        <w:t xml:space="preserve">&lt;lb/&gt;</w:t>
-      </w:r>
-      <w:r>
-        <w:rPr>
-          <w:rtl w:val="0"/>
-        </w:rPr>
-      </w:r>
-    </w:p>
-    <w:p>
-      <w:pPr>
-        <w:pBdr>
-          <w:top w:space="0" w:sz="0" w:val="nil"/>
-          <w:left w:space="0" w:sz="0" w:val="nil"/>
-          <w:bottom w:space="0" w:sz="0" w:val="nil"/>
-          <w:right w:space="0" w:sz="0" w:val="nil"/>
-          <w:between w:space="0" w:sz="0" w:val="nil"/>
-        </w:pBdr>
-        <w:shd w:fill="auto" w:val="clear"/>
-        <w:spacing w:line="331.2" w:lineRule="auto"/>
-        <w:contextualSpacing w:val="0"/>
-        <w:rPr>
-          <w:color w:val="000000"/>
-        </w:rPr>
-      </w:pPr>
-      <w:r>
-        <w:rPr>
-          <w:color w:val="000000"/>
-          <w:rtl w:val="0"/>
-        </w:rPr>
-        <w:t xml:space="preserve">il pourrira,</w:t>
-      </w:r>
-      <w:r>
-        <w:rPr>
-          <w:rFonts w:ascii="Courier New" w:cs="Courier New" w:eastAsia="Courier New" w:hAnsi="Courier New"/>
-          <w:color w:val="a9a9a9"/>
-          <w:sz w:val="18"/>
-          <w:szCs w:val="18"/>
-          <w:rtl w:val="0"/>
-        </w:rPr>
-        <w:t xml:space="preserve">&lt;lb/&gt;</w:t>
-      </w:r>
-      <w:r>
-        <w:rPr>
-          <w:rtl w:val="0"/>
-        </w:rPr>
-      </w:r>
-    </w:p>
-    <w:p>
-      <w:pPr>
-        <w:pBdr>
-          <w:top w:space="0" w:sz="0" w:val="nil"/>
-          <w:left w:space="0" w:sz="0" w:val="nil"/>
-          <w:bottom w:space="0" w:sz="0" w:val="nil"/>
-          <w:right w:space="0" w:sz="0" w:val="nil"/>
-          <w:between w:space="0" w:sz="0" w:val="nil"/>
-        </w:pBdr>
-        <w:shd w:fill="auto" w:val="clear"/>
-        <w:spacing w:line="331.2" w:lineRule="auto"/>
-        <w:contextualSpacing w:val="0"/>
-        <w:rPr>
-          <w:color w:val="000000"/>
-        </w:rPr>
-      </w:pPr>
-      <w:r>
-        <w:rPr>
-          <w:color w:val="000000"/>
-          <w:rtl w:val="0"/>
-        </w:rPr>
-        <w:t xml:space="preserve">et mesmes est il</w:t>
-      </w:r>
-      <w:r>
-        <w:rPr>
-          <w:rFonts w:ascii="Courier New" w:cs="Courier New" w:eastAsia="Courier New" w:hAnsi="Courier New"/>
-          <w:color w:val="a9a9a9"/>
-          <w:sz w:val="18"/>
-          <w:szCs w:val="18"/>
-          <w:rtl w:val="0"/>
-        </w:rPr>
-        <w:t xml:space="preserve">&lt;lb/&gt;</w:t>
-      </w:r>
-      <w:r>
-        <w:rPr>
-          <w:rtl w:val="0"/>
-        </w:rPr>
-      </w:r>
-    </w:p>
-    <w:p>
-      <w:pPr>
-        <w:pBdr>
-          <w:top w:space="0" w:sz="0" w:val="nil"/>
-          <w:left w:space="0" w:sz="0" w:val="nil"/>
-          <w:bottom w:space="0" w:sz="0" w:val="nil"/>
-          <w:right w:space="0" w:sz="0" w:val="nil"/>
-          <w:between w:space="0" w:sz="0" w:val="nil"/>
-        </w:pBdr>
-        <w:shd w:fill="auto" w:val="clear"/>
-        <w:spacing w:line="331.2" w:lineRule="auto"/>
-        <w:contextualSpacing w:val="0"/>
-        <w:rPr>
-          <w:color w:val="000000"/>
-        </w:rPr>
-      </w:pPr>
-      <w:r>
-        <w:rPr>
-          <w:rtl w:val="0"/>
-        </w:rPr>
-        <w:t xml:space="preserve">bon</w:t>
-      </w:r>
-      <w:r>
-        <w:rPr>
-          <w:color w:val="000000"/>
-          <w:rtl w:val="0"/>
-        </w:rPr>
-        <w:t xml:space="preserve"> de ne les</w:t>
-      </w:r>
-      <w:r>
-        <w:rPr>
-          <w:rFonts w:ascii="Courier New" w:cs="Courier New" w:eastAsia="Courier New" w:hAnsi="Courier New"/>
-          <w:color w:val="a9a9a9"/>
-          <w:sz w:val="18"/>
-          <w:szCs w:val="18"/>
-          <w:rtl w:val="0"/>
-        </w:rPr>
-        <w:t xml:space="preserve">&lt;lb/&gt;</w:t>
-      </w:r>
-      <w:r>
-        <w:rPr>
-          <w:rtl w:val="0"/>
-        </w:rPr>
-      </w:r>
-    </w:p>
-    <w:p>
-      <w:pPr>
-        <w:pBdr>
-          <w:top w:space="0" w:sz="0" w:val="nil"/>
-          <w:left w:space="0" w:sz="0" w:val="nil"/>
-          <w:bottom w:space="0" w:sz="0" w:val="nil"/>
-          <w:right w:space="0" w:sz="0" w:val="nil"/>
-          <w:between w:space="0" w:sz="0" w:val="nil"/>
-        </w:pBdr>
-        <w:shd w:fill="auto" w:val="clear"/>
-        <w:spacing w:line="331.2" w:lineRule="auto"/>
-        <w:contextualSpacing w:val="0"/>
-        <w:rPr/>
-      </w:pPr>
-      <w:r>
-        <w:rPr>
-          <w:rtl w:val="0"/>
-        </w:rPr>
-        <w:t xml:space="preserve">a</w:t>
-      </w:r>
-      <w:r>
-        <w:rPr>
-          <w:color w:val="000000"/>
-          <w:rtl w:val="0"/>
-        </w:rPr>
-        <w:t xml:space="preserve">le</w:t>
-      </w:r>
-      <w:r>
-        <w:rPr>
-          <w:rtl w:val="0"/>
-        </w:rPr>
-        <w:t xml:space="preserve">ne</w:t>
-      </w:r>
-      <w:r>
-        <w:rPr>
-          <w:color w:val="000000"/>
-          <w:rtl w:val="0"/>
-        </w:rPr>
-        <w:t xml:space="preserve">r poinct.</w:t>
-      </w:r>
-      <w:r>
-        <w:rPr>
-          <w:rFonts w:ascii="Courier New" w:cs="Courier New" w:eastAsia="Courier New" w:hAnsi="Courier New"/>
-          <w:color w:val="a9a9a9"/>
-          <w:sz w:val="18"/>
-          <w:szCs w:val="18"/>
-          <w:rtl w:val="0"/>
-        </w:rPr>
-        <w:t xml:space="preserve">&lt;lb/&gt;</w:t>
-      </w:r>
-      <w:r>
-        <w:rPr>
-          <w:rtl w:val="0"/>
-        </w:rPr>
-      </w:r>
-    </w:p>
-    <w:p>
-      <w:pPr>
-        <w:pBdr>
-          <w:top w:space="0" w:sz="0" w:val="nil"/>
-          <w:left w:space="0" w:sz="0" w:val="nil"/>
-          <w:bottom w:space="0" w:sz="0" w:val="nil"/>
-          <w:right w:space="0" w:sz="0" w:val="nil"/>
-          <w:between w:space="0" w:sz="0" w:val="nil"/>
-        </w:pBdr>
-        <w:shd w:fill="auto" w:val="clear"/>
-        <w:spacing w:line="331.2" w:lineRule="auto"/>
-        <w:contextualSpacing w:val="0"/>
-        <w:rPr>
-          <w:color w:val="000000"/>
-        </w:rPr>
-      </w:pPr>
-      <w:r>
-        <w:rPr>
-          <w:color w:val="000000"/>
-          <w:rtl w:val="0"/>
-        </w:rPr>
-        <w:t xml:space="preserve">Tu y peulx</w:t>
-      </w:r>
-      <w:r>
-        <w:rPr>
-          <w:rFonts w:ascii="Courier New" w:cs="Courier New" w:eastAsia="Courier New" w:hAnsi="Courier New"/>
-          <w:color w:val="a9a9a9"/>
-          <w:sz w:val="18"/>
-          <w:szCs w:val="18"/>
-          <w:rtl w:val="0"/>
-        </w:rPr>
-        <w:t xml:space="preserve">&lt;lb/&gt;</w:t>
-      </w:r>
-      <w:r>
-        <w:rPr>
-          <w:rtl w:val="0"/>
-        </w:rPr>
-      </w:r>
-    </w:p>
-    <w:p>
-      <w:pPr>
-        <w:pBdr>
-          <w:top w:space="0" w:sz="0" w:val="nil"/>
-          <w:left w:space="0" w:sz="0" w:val="nil"/>
-          <w:bottom w:space="0" w:sz="0" w:val="nil"/>
-          <w:right w:space="0" w:sz="0" w:val="nil"/>
-          <w:between w:space="0" w:sz="0" w:val="nil"/>
-        </w:pBdr>
-        <w:shd w:fill="auto" w:val="clear"/>
-        <w:spacing w:line="331.2" w:lineRule="auto"/>
-        <w:contextualSpacing w:val="0"/>
-        <w:rPr>
-          <w:color w:val="000000"/>
-        </w:rPr>
-      </w:pPr>
-      <w:r>
-        <w:rPr>
-          <w:color w:val="000000"/>
-          <w:rtl w:val="0"/>
-        </w:rPr>
-        <w:t xml:space="preserve">aussy mectre</w:t>
-      </w:r>
-      <w:r>
-        <w:rPr>
-          <w:rFonts w:ascii="Courier New" w:cs="Courier New" w:eastAsia="Courier New" w:hAnsi="Courier New"/>
-          <w:color w:val="a9a9a9"/>
-          <w:sz w:val="18"/>
-          <w:szCs w:val="18"/>
-          <w:rtl w:val="0"/>
-        </w:rPr>
-        <w:t xml:space="preserve">&lt;lb/&gt;</w:t>
-      </w:r>
-      <w:r>
-        <w:rPr>
-          <w:rtl w:val="0"/>
-        </w:rPr>
-      </w:r>
-    </w:p>
-    <w:p>
-      <w:pPr>
-        <w:pBdr>
-          <w:top w:space="0" w:sz="0" w:val="nil"/>
-          <w:left w:space="0" w:sz="0" w:val="nil"/>
-          <w:bottom w:space="0" w:sz="0" w:val="nil"/>
-          <w:right w:space="0" w:sz="0" w:val="nil"/>
-          <w:between w:space="0" w:sz="0" w:val="nil"/>
-        </w:pBdr>
-        <w:shd w:fill="auto" w:val="clear"/>
-        <w:spacing w:line="331.2" w:lineRule="auto"/>
-        <w:contextualSpacing w:val="0"/>
-        <w:rPr>
-          <w:color w:val="000000"/>
-        </w:rPr>
-      </w:pPr>
-      <w:r>
-        <w:rPr>
-          <w:color w:val="000000"/>
-          <w:rtl w:val="0"/>
-        </w:rPr>
-        <w:t xml:space="preserve">des </w:t>
-      </w:r>
-      <w:r>
-        <w:rPr>
-          <w:rFonts w:ascii="Courier New" w:cs="Courier New" w:eastAsia="Courier New" w:hAnsi="Courier New"/>
-          <w:color w:val="0000ff"/>
-          <w:sz w:val="18"/>
-          <w:szCs w:val="18"/>
-          <w:rtl w:val="0"/>
-        </w:rPr>
         <w:t xml:space="preserve">&lt;pa&gt;</w:t>
       </w:r>
       <w:r>
@@ -5895,45 +6045,6 @@
           <w:color w:val="000000"/>
           <w:rtl w:val="0"/>
         </w:rPr>
-        <w:t xml:space="preserve">foeuilles de</w:t>
-      </w:r>
-      <w:r>
-        <w:rPr>
-          <w:rFonts w:ascii="Courier New" w:cs="Courier New" w:eastAsia="Courier New" w:hAnsi="Courier New"/>
-          <w:color w:val="a9a9a9"/>
-          <w:sz w:val="18"/>
-          <w:szCs w:val="18"/>
-          <w:rtl w:val="0"/>
-        </w:rPr>
-        <w:t xml:space="preserve">&lt;lb/&gt;</w:t>
-      </w:r>
-      <w:r>
-        <w:rPr>
-          <w:rtl w:val="0"/>
-        </w:rPr>
-      </w:r>
-    </w:p>
-    <w:p>
-      <w:pPr>
-        <w:pBdr>
-          <w:top w:space="0" w:sz="0" w:val="nil"/>
-          <w:left w:space="0" w:sz="0" w:val="nil"/>
-          <w:bottom w:space="0" w:sz="0" w:val="nil"/>
-          <w:right w:space="0" w:sz="0" w:val="nil"/>
-          <w:between w:space="0" w:sz="0" w:val="nil"/>
-        </w:pBdr>
-        <w:shd w:fill="auto" w:val="clear"/>
-        <w:spacing w:line="331.2" w:lineRule="auto"/>
-        <w:contextualSpacing w:val="0"/>
-        <w:rPr>
-          <w:color w:val="000000"/>
-        </w:rPr>
-      </w:pPr>
-      <w:r>
-        <w:rPr>
-          <w:color w:val="000000"/>
-          <w:rtl w:val="0"/>
-        </w:rPr>
         <w:t xml:space="preserve">vigne</w:t>
       </w:r>
       <w:r>
@@ -5944,7 +6055,7 @@
           <w:szCs w:val="18"/>
           <w:rtl w:val="0"/>
         </w:rPr>
-        <w:t xml:space="preserve">&lt;/pa&gt;</w:t>
+        <w:t xml:space="preserve">&lt;/pa&gt;&lt;/m&gt;</w:t>
       </w:r>
       <w:r>
         <w:rPr>
@@ -6018,62 +6129,6 @@
     </w:sectPr>
   </w:body>
 </w:document>
-</file>
-
-<file path=word/comments.xml><?xml version="1.0" encoding="utf-8"?>
-<w:comments xmlns:mc="http://schemas.openxmlformats.org/markup-compatibility/2006" xmlns:o="urn:schemas-microsoft-com:office:office" xmlns:r="http://schemas.openxmlformats.org/officeDocument/2006/relationships" xmlns:m="http://schemas.openxmlformats.org/officeDocument/2006/math" xmlns:v="urn:schemas-microsoft-com:vml" xmlns:wp="http://schemas.openxmlformats.org/drawingml/2006/wordprocessingDrawing" xmlns:w10="urn:schemas-microsoft-com:office:word" xmlns:w="http://schemas.openxmlformats.org/wordprocessingml/2006/main" xmlns:wne="http://schemas.microsoft.com/office/word/2006/wordml" xmlns:sl="http://schemas.openxmlformats.org/schemaLibrary/2006/main" xmlns:a="http://schemas.openxmlformats.org/drawingml/2006/main" xmlns:pic="http://schemas.openxmlformats.org/drawingml/2006/picture" xmlns:c="http://schemas.openxmlformats.org/drawingml/2006/chart" xmlns:lc="http://schemas.openxmlformats.org/drawingml/2006/lockedCanvas" xmlns:dgm="http://schemas.openxmlformats.org/drawingml/2006/diagram" xmlns:wps="http://schemas.microsoft.com/office/word/2010/wordprocessingShape" xmlns:wpg="http://schemas.microsoft.com/office/word/2010/wordprocessingGroup" xmlns:w14="http://schemas.microsoft.com/office/word/2010/wordml" xmlns:w15="http://schemas.microsoft.com/office/word/2012/wordml">
-  <w:comment w:author="Marc Smith" w:id="0" w:date="2016-11-22T15:29:53Z">
-    <w:p>
-      <w:pPr>
-        <w:keepNext w:val="0"/>
-        <w:keepLines w:val="0"/>
-        <w:widowControl w:val="0"/>
-        <w:pBdr>
-          <w:top w:space="0" w:sz="0" w:val="nil"/>
-          <w:left w:space="0" w:sz="0" w:val="nil"/>
-          <w:bottom w:space="0" w:sz="0" w:val="nil"/>
-          <w:right w:space="0" w:sz="0" w:val="nil"/>
-          <w:between w:space="0" w:sz="0" w:val="nil"/>
-        </w:pBdr>
-        <w:shd w:fill="auto" w:val="clear"/>
-        <w:spacing w:after="0" w:before="0" w:line="240" w:lineRule="auto"/>
-        <w:ind w:left="0" w:right="0" w:firstLine="0"/>
-        <w:contextualSpacing w:val="0"/>
-        <w:jc w:val="left"/>
-        <w:rPr>
-          <w:rFonts w:ascii="Arial" w:cs="Arial" w:eastAsia="Arial" w:hAnsi="Arial"/>
-          <w:b w:val="0"/>
-          <w:i w:val="0"/>
-          <w:smallCaps w:val="0"/>
-          <w:strike w:val="0"/>
-          <w:color w:val="000000"/>
-          <w:sz w:val="22"/>
-          <w:szCs w:val="22"/>
-          <w:u w:val="none"/>
-          <w:shd w:fill="auto" w:val="clear"/>
-          <w:vertAlign w:val="baseline"/>
-        </w:rPr>
-      </w:pPr>
-      <w:r>
-        <w:rPr>
-          <w:rFonts w:ascii="Arial" w:cs="Arial" w:eastAsia="Arial" w:hAnsi="Arial"/>
-          <w:b w:val="0"/>
-          <w:i w:val="0"/>
-          <w:smallCaps w:val="0"/>
-          <w:strike w:val="0"/>
-          <w:color w:val="000000"/>
-          <w:sz w:val="22"/>
-          <w:szCs w:val="22"/>
-          <w:u w:val="none"/>
-          <w:shd w:fill="auto" w:val="clear"/>
-          <w:vertAlign w:val="baseline"/>
-          <w:rtl w:val="0"/>
-        </w:rPr>
-        <w:t xml:space="preserve">check</w:t>
-      </w:r>
-    </w:p>
-  </w:comment>
-</w:comments>
 </file>
 
 <file path=word/numbering.xml><?xml version="1.0" encoding="utf-8"?>

--- a/TEMP/input/p121r_DB++_MHS/tcn_p121r.docx
+++ b/TEMP/input/p121r_DB++_MHS/tcn_p121r.docx
@@ -4856,7 +4856,7 @@
           <w:color w:val="000000"/>
           <w:rtl w:val="0"/>
         </w:rPr>
-        <w:t xml:space="preserve">Armes les de </w:t>
+        <w:t xml:space="preserve">Arme les de </w:t>
       </w:r>
       <w:r>
         <w:rPr>

--- a/TEMP/input/p121r_DB++_MHS/tcn_p121r.docx
+++ b/TEMP/input/p121r_DB++_MHS/tcn_p121r.docx
@@ -6124,7 +6124,7 @@
     </w:p>
     <w:sectPr>
       <w:pgSz w:h="15840" w:w="12240"/>
-      <w:pgMar w:bottom="1440" w:top="1440" w:left="1440" w:right="1440" w:header="0"/>
+      <w:pgMar w:bottom="1440" w:top="1440" w:left="1440" w:right="1440" w:header="0" w:footer="720"/>
       <w:pgNumType w:start="1"/>
     </w:sectPr>
   </w:body>

--- a/TEMP/input/p121r_DB++_MHS/tcn_p121r.docx
+++ b/TEMP/input/p121r_DB++_MHS/tcn_p121r.docx
@@ -13,7 +13,6 @@
         </w:pBdr>
         <w:shd w:fill="auto" w:val="clear"/>
         <w:spacing w:line="331.2" w:lineRule="auto"/>
-        <w:contextualSpacing w:val="0"/>
         <w:rPr>
           <w:color w:val="000000"/>
         </w:rPr>
@@ -62,7 +61,6 @@
         </w:pBdr>
         <w:shd w:fill="auto" w:val="clear"/>
         <w:spacing w:line="331.2" w:lineRule="auto"/>
-        <w:contextualSpacing w:val="0"/>
         <w:rPr>
           <w:color w:val="000000"/>
         </w:rPr>
@@ -110,7 +108,6 @@
           <w:between w:space="0" w:sz="0" w:val="nil"/>
         </w:pBdr>
         <w:shd w:fill="auto" w:val="clear"/>
-        <w:contextualSpacing w:val="0"/>
         <w:rPr/>
       </w:pPr>
       <w:r>
@@ -129,7 +126,6 @@
           <w:between w:space="0" w:sz="0" w:val="nil"/>
         </w:pBdr>
         <w:shd w:fill="auto" w:val="clear"/>
-        <w:contextualSpacing w:val="0"/>
         <w:rPr/>
       </w:pPr>
       <w:r>
@@ -158,7 +154,6 @@
           <w:between w:space="0" w:sz="0" w:val="nil"/>
         </w:pBdr>
         <w:shd w:fill="auto" w:val="clear"/>
-        <w:contextualSpacing w:val="0"/>
         <w:rPr/>
       </w:pPr>
       <w:r>
@@ -188,7 +183,6 @@
         </w:pBdr>
         <w:shd w:fill="auto" w:val="clear"/>
         <w:spacing w:line="331.2" w:lineRule="auto"/>
-        <w:contextualSpacing w:val="0"/>
         <w:rPr>
           <w:color w:val="000000"/>
         </w:rPr>
@@ -220,7 +214,6 @@
         </w:pBdr>
         <w:shd w:fill="auto" w:val="clear"/>
         <w:spacing w:line="331.2" w:lineRule="auto"/>
-        <w:contextualSpacing w:val="0"/>
         <w:rPr>
           <w:color w:val="000000"/>
         </w:rPr>
@@ -292,7 +285,6 @@
         </w:pBdr>
         <w:shd w:fill="auto" w:val="clear"/>
         <w:spacing w:line="331.2" w:lineRule="auto"/>
-        <w:contextualSpacing w:val="0"/>
         <w:rPr>
           <w:color w:val="000000"/>
         </w:rPr>
@@ -357,7 +349,6 @@
         </w:pBdr>
         <w:shd w:fill="auto" w:val="clear"/>
         <w:spacing w:line="331.2" w:lineRule="auto"/>
-        <w:contextualSpacing w:val="0"/>
         <w:rPr>
           <w:color w:val="000000"/>
         </w:rPr>
@@ -413,7 +404,6 @@
         </w:pBdr>
         <w:shd w:fill="auto" w:val="clear"/>
         <w:spacing w:line="331.2" w:lineRule="auto"/>
-        <w:contextualSpacing w:val="0"/>
         <w:rPr>
           <w:color w:val="000000"/>
         </w:rPr>
@@ -499,7 +489,6 @@
         </w:pBdr>
         <w:shd w:fill="auto" w:val="clear"/>
         <w:spacing w:line="331.2" w:lineRule="auto"/>
-        <w:contextualSpacing w:val="0"/>
         <w:rPr>
           <w:color w:val="000000"/>
         </w:rPr>
@@ -619,7 +608,6 @@
         </w:pBdr>
         <w:shd w:fill="auto" w:val="clear"/>
         <w:spacing w:line="331.2" w:lineRule="auto"/>
-        <w:contextualSpacing w:val="0"/>
         <w:rPr>
           <w:color w:val="000000"/>
         </w:rPr>
@@ -697,7 +685,6 @@
         </w:pBdr>
         <w:shd w:fill="auto" w:val="clear"/>
         <w:spacing w:line="331.2" w:lineRule="auto"/>
-        <w:contextualSpacing w:val="0"/>
         <w:rPr>
           <w:color w:val="000000"/>
         </w:rPr>
@@ -762,7 +749,6 @@
         </w:pBdr>
         <w:shd w:fill="auto" w:val="clear"/>
         <w:spacing w:line="331.2" w:lineRule="auto"/>
-        <w:contextualSpacing w:val="0"/>
         <w:rPr>
           <w:color w:val="000000"/>
         </w:rPr>
@@ -847,7 +833,6 @@
         </w:pBdr>
         <w:shd w:fill="auto" w:val="clear"/>
         <w:spacing w:line="331.2" w:lineRule="auto"/>
-        <w:contextualSpacing w:val="0"/>
         <w:rPr>
           <w:color w:val="000000"/>
         </w:rPr>
@@ -933,7 +918,6 @@
         </w:pBdr>
         <w:shd w:fill="auto" w:val="clear"/>
         <w:spacing w:line="331.2" w:lineRule="auto"/>
-        <w:contextualSpacing w:val="0"/>
         <w:rPr>
           <w:color w:val="000000"/>
         </w:rPr>
@@ -1019,7 +1003,6 @@
         </w:pBdr>
         <w:shd w:fill="auto" w:val="clear"/>
         <w:spacing w:line="331.2" w:lineRule="auto"/>
-        <w:contextualSpacing w:val="0"/>
         <w:rPr>
           <w:color w:val="000000"/>
         </w:rPr>
@@ -1168,7 +1151,6 @@
         </w:pBdr>
         <w:shd w:fill="auto" w:val="clear"/>
         <w:spacing w:line="331.2" w:lineRule="auto"/>
-        <w:contextualSpacing w:val="0"/>
         <w:rPr>
           <w:color w:val="000000"/>
         </w:rPr>
@@ -1308,7 +1290,6 @@
         </w:pBdr>
         <w:shd w:fill="auto" w:val="clear"/>
         <w:spacing w:line="331.2" w:lineRule="auto"/>
-        <w:contextualSpacing w:val="0"/>
         <w:rPr>
           <w:color w:val="000000"/>
         </w:rPr>
@@ -1493,7 +1474,6 @@
         </w:pBdr>
         <w:shd w:fill="auto" w:val="clear"/>
         <w:spacing w:line="331.2" w:lineRule="auto"/>
-        <w:contextualSpacing w:val="0"/>
         <w:rPr>
           <w:color w:val="000000"/>
         </w:rPr>
@@ -1562,7 +1542,6 @@
         </w:pBdr>
         <w:shd w:fill="auto" w:val="clear"/>
         <w:spacing w:line="331.2" w:lineRule="auto"/>
-        <w:contextualSpacing w:val="0"/>
         <w:rPr>
           <w:color w:val="000000"/>
         </w:rPr>
@@ -1601,7 +1580,6 @@
         </w:pBdr>
         <w:shd w:fill="auto" w:val="clear"/>
         <w:spacing w:line="331.2" w:lineRule="auto"/>
-        <w:contextualSpacing w:val="0"/>
         <w:rPr>
           <w:color w:val="000000"/>
         </w:rPr>
@@ -1680,7 +1658,6 @@
         </w:pBdr>
         <w:shd w:fill="auto" w:val="clear"/>
         <w:spacing w:line="331.2" w:lineRule="auto"/>
-        <w:contextualSpacing w:val="0"/>
         <w:rPr>
           <w:color w:val="000000"/>
         </w:rPr>
@@ -1787,7 +1764,6 @@
         </w:pBdr>
         <w:shd w:fill="auto" w:val="clear"/>
         <w:spacing w:line="331.2" w:lineRule="auto"/>
-        <w:contextualSpacing w:val="0"/>
         <w:rPr>
           <w:color w:val="000000"/>
         </w:rPr>
@@ -1877,7 +1853,6 @@
         </w:pBdr>
         <w:shd w:fill="auto" w:val="clear"/>
         <w:spacing w:line="331.2" w:lineRule="auto"/>
-        <w:contextualSpacing w:val="0"/>
         <w:rPr>
           <w:color w:val="000000"/>
         </w:rPr>
@@ -1916,7 +1891,6 @@
         </w:pBdr>
         <w:shd w:fill="auto" w:val="clear"/>
         <w:spacing w:line="331.2" w:lineRule="auto"/>
-        <w:contextualSpacing w:val="0"/>
         <w:rPr>
           <w:color w:val="000000"/>
         </w:rPr>
@@ -1968,7 +1942,6 @@
         </w:pBdr>
         <w:shd w:fill="auto" w:val="clear"/>
         <w:spacing w:line="331.2" w:lineRule="auto"/>
-        <w:contextualSpacing w:val="0"/>
         <w:rPr>
           <w:color w:val="000000"/>
         </w:rPr>
@@ -2040,7 +2013,6 @@
         </w:pBdr>
         <w:shd w:fill="auto" w:val="clear"/>
         <w:spacing w:line="331.2" w:lineRule="auto"/>
-        <w:contextualSpacing w:val="0"/>
         <w:rPr>
           <w:color w:val="000000"/>
         </w:rPr>
@@ -2158,7 +2130,6 @@
         </w:pBdr>
         <w:shd w:fill="auto" w:val="clear"/>
         <w:spacing w:line="331.2" w:lineRule="auto"/>
-        <w:contextualSpacing w:val="0"/>
         <w:rPr>
           <w:color w:val="000000"/>
         </w:rPr>
@@ -2374,7 +2345,6 @@
         </w:pBdr>
         <w:shd w:fill="auto" w:val="clear"/>
         <w:spacing w:line="331.2" w:lineRule="auto"/>
-        <w:contextualSpacing w:val="0"/>
         <w:rPr>
           <w:color w:val="000000"/>
         </w:rPr>
@@ -2440,7 +2410,6 @@
         </w:pBdr>
         <w:shd w:fill="auto" w:val="clear"/>
         <w:spacing w:line="331.2" w:lineRule="auto"/>
-        <w:contextualSpacing w:val="0"/>
         <w:rPr/>
       </w:pPr>
       <w:r>
@@ -2470,7 +2439,6 @@
         </w:pBdr>
         <w:shd w:fill="auto" w:val="clear"/>
         <w:spacing w:line="331.2" w:lineRule="auto"/>
-        <w:contextualSpacing w:val="0"/>
         <w:rPr/>
       </w:pPr>
       <w:r>
@@ -2516,7 +2484,6 @@
         </w:pBdr>
         <w:shd w:fill="auto" w:val="clear"/>
         <w:spacing w:line="331.2" w:lineRule="auto"/>
-        <w:contextualSpacing w:val="0"/>
         <w:rPr/>
       </w:pPr>
       <w:r>
@@ -2552,7 +2519,6 @@
         </w:pBdr>
         <w:shd w:fill="auto" w:val="clear"/>
         <w:spacing w:line="331.2" w:lineRule="auto"/>
-        <w:contextualSpacing w:val="0"/>
         <w:rPr/>
       </w:pPr>
       <w:r>
@@ -2620,7 +2586,6 @@
         </w:pBdr>
         <w:shd w:fill="auto" w:val="clear"/>
         <w:spacing w:line="331.2" w:lineRule="auto"/>
-        <w:contextualSpacing w:val="0"/>
         <w:rPr/>
       </w:pPr>
       <w:r>
@@ -2688,7 +2653,6 @@
         </w:pBdr>
         <w:shd w:fill="auto" w:val="clear"/>
         <w:spacing w:line="331.2" w:lineRule="auto"/>
-        <w:contextualSpacing w:val="0"/>
         <w:rPr/>
       </w:pPr>
       <w:r>
@@ -2724,7 +2688,6 @@
         </w:pBdr>
         <w:shd w:fill="auto" w:val="clear"/>
         <w:spacing w:line="331.2" w:lineRule="auto"/>
-        <w:contextualSpacing w:val="0"/>
         <w:rPr/>
       </w:pPr>
       <w:r>
@@ -2808,7 +2771,6 @@
         </w:pBdr>
         <w:shd w:fill="auto" w:val="clear"/>
         <w:spacing w:line="331.2" w:lineRule="auto"/>
-        <w:contextualSpacing w:val="0"/>
         <w:rPr/>
       </w:pPr>
       <w:r>
@@ -2844,7 +2806,6 @@
         </w:pBdr>
         <w:shd w:fill="auto" w:val="clear"/>
         <w:spacing w:line="331.2" w:lineRule="auto"/>
-        <w:contextualSpacing w:val="0"/>
         <w:rPr/>
       </w:pPr>
       <w:r>
@@ -2880,7 +2841,6 @@
         </w:pBdr>
         <w:shd w:fill="auto" w:val="clear"/>
         <w:spacing w:line="331.2" w:lineRule="auto"/>
-        <w:contextualSpacing w:val="0"/>
         <w:rPr/>
       </w:pPr>
       <w:r>
@@ -2916,7 +2876,6 @@
         </w:pBdr>
         <w:shd w:fill="auto" w:val="clear"/>
         <w:spacing w:line="331.2" w:lineRule="auto"/>
-        <w:contextualSpacing w:val="0"/>
         <w:rPr/>
       </w:pPr>
       <w:r>
@@ -2978,7 +2937,6 @@
         </w:pBdr>
         <w:shd w:fill="auto" w:val="clear"/>
         <w:spacing w:line="331.2" w:lineRule="auto"/>
-        <w:contextualSpacing w:val="0"/>
         <w:rPr/>
       </w:pPr>
       <w:r>
@@ -3040,7 +2998,6 @@
         </w:pBdr>
         <w:shd w:fill="auto" w:val="clear"/>
         <w:spacing w:line="331.2" w:lineRule="auto"/>
-        <w:contextualSpacing w:val="0"/>
         <w:rPr/>
       </w:pPr>
       <w:r>
@@ -3076,7 +3033,6 @@
         </w:pBdr>
         <w:shd w:fill="auto" w:val="clear"/>
         <w:spacing w:line="331.2" w:lineRule="auto"/>
-        <w:contextualSpacing w:val="0"/>
         <w:rPr/>
       </w:pPr>
       <w:r>
@@ -3144,7 +3100,6 @@
         </w:pBdr>
         <w:shd w:fill="auto" w:val="clear"/>
         <w:spacing w:line="331.2" w:lineRule="auto"/>
-        <w:contextualSpacing w:val="0"/>
         <w:rPr/>
       </w:pPr>
       <w:r>
@@ -3180,7 +3135,6 @@
         </w:pBdr>
         <w:shd w:fill="auto" w:val="clear"/>
         <w:spacing w:line="331.2" w:lineRule="auto"/>
-        <w:contextualSpacing w:val="0"/>
         <w:rPr/>
       </w:pPr>
       <w:r>
@@ -3216,7 +3170,6 @@
         </w:pBdr>
         <w:shd w:fill="auto" w:val="clear"/>
         <w:spacing w:line="331.2" w:lineRule="auto"/>
-        <w:contextualSpacing w:val="0"/>
         <w:rPr/>
       </w:pPr>
       <w:r>
@@ -3284,7 +3237,6 @@
         </w:pBdr>
         <w:shd w:fill="auto" w:val="clear"/>
         <w:spacing w:line="331.2" w:lineRule="auto"/>
-        <w:contextualSpacing w:val="0"/>
         <w:rPr/>
       </w:pPr>
       <w:r>
@@ -3320,7 +3272,6 @@
         </w:pBdr>
         <w:shd w:fill="auto" w:val="clear"/>
         <w:spacing w:line="331.2" w:lineRule="auto"/>
-        <w:contextualSpacing w:val="0"/>
         <w:rPr>
           <w:rFonts w:ascii="Courier New" w:cs="Courier New" w:eastAsia="Courier New" w:hAnsi="Courier New"/>
           <w:color w:val="0000ff"/>
@@ -3371,7 +3322,6 @@
         </w:pBdr>
         <w:shd w:fill="auto" w:val="clear"/>
         <w:spacing w:line="331.2" w:lineRule="auto"/>
-        <w:contextualSpacing w:val="0"/>
         <w:rPr/>
       </w:pPr>
       <w:r>
@@ -3417,7 +3367,6 @@
         </w:pBdr>
         <w:shd w:fill="auto" w:val="clear"/>
         <w:spacing w:line="331.2" w:lineRule="auto"/>
-        <w:contextualSpacing w:val="0"/>
         <w:rPr/>
       </w:pPr>
       <w:r>
@@ -3485,7 +3434,6 @@
         </w:pBdr>
         <w:shd w:fill="auto" w:val="clear"/>
         <w:spacing w:line="331.2" w:lineRule="auto"/>
-        <w:contextualSpacing w:val="0"/>
         <w:rPr/>
       </w:pPr>
       <w:r>
@@ -3553,7 +3501,6 @@
         </w:pBdr>
         <w:shd w:fill="auto" w:val="clear"/>
         <w:spacing w:line="331.2" w:lineRule="auto"/>
-        <w:contextualSpacing w:val="0"/>
         <w:rPr/>
       </w:pPr>
       <w:r>
@@ -3589,7 +3536,6 @@
         </w:pBdr>
         <w:shd w:fill="auto" w:val="clear"/>
         <w:spacing w:line="331.2" w:lineRule="auto"/>
-        <w:contextualSpacing w:val="0"/>
         <w:rPr/>
       </w:pPr>
       <w:r>
@@ -3625,7 +3571,6 @@
         </w:pBdr>
         <w:shd w:fill="auto" w:val="clear"/>
         <w:spacing w:line="331.2" w:lineRule="auto"/>
-        <w:contextualSpacing w:val="0"/>
         <w:rPr/>
       </w:pPr>
       <w:r>
@@ -3661,7 +3606,6 @@
         </w:pBdr>
         <w:shd w:fill="auto" w:val="clear"/>
         <w:spacing w:line="331.2" w:lineRule="auto"/>
-        <w:contextualSpacing w:val="0"/>
         <w:rPr/>
       </w:pPr>
       <w:r>
@@ -3697,7 +3641,6 @@
         </w:pBdr>
         <w:shd w:fill="auto" w:val="clear"/>
         <w:spacing w:line="331.2" w:lineRule="auto"/>
-        <w:contextualSpacing w:val="0"/>
         <w:rPr/>
       </w:pPr>
       <w:r>
@@ -3749,7 +3692,6 @@
         </w:pBdr>
         <w:shd w:fill="auto" w:val="clear"/>
         <w:spacing w:line="331.2" w:lineRule="auto"/>
-        <w:contextualSpacing w:val="0"/>
         <w:rPr/>
       </w:pPr>
       <w:r>
@@ -3816,7 +3758,6 @@
           <w:between w:space="0" w:sz="0" w:val="nil"/>
         </w:pBdr>
         <w:shd w:fill="auto" w:val="clear"/>
-        <w:contextualSpacing w:val="0"/>
         <w:rPr/>
       </w:pPr>
       <w:r>
@@ -3836,7 +3777,6 @@
         </w:pBdr>
         <w:shd w:fill="auto" w:val="clear"/>
         <w:spacing w:line="331.2" w:lineRule="auto"/>
-        <w:contextualSpacing w:val="0"/>
         <w:rPr/>
       </w:pPr>
       <w:r>
@@ -3866,7 +3806,6 @@
         </w:pBdr>
         <w:shd w:fill="auto" w:val="clear"/>
         <w:spacing w:line="331.2" w:lineRule="auto"/>
-        <w:contextualSpacing w:val="0"/>
         <w:rPr/>
       </w:pPr>
       <w:r>
@@ -3912,7 +3851,6 @@
         </w:pBdr>
         <w:shd w:fill="auto" w:val="clear"/>
         <w:spacing w:line="331.2" w:lineRule="auto"/>
-        <w:contextualSpacing w:val="0"/>
         <w:rPr/>
       </w:pPr>
       <w:r>
@@ -3980,7 +3918,6 @@
         </w:pBdr>
         <w:shd w:fill="auto" w:val="clear"/>
         <w:spacing w:line="331.2" w:lineRule="auto"/>
-        <w:contextualSpacing w:val="0"/>
         <w:rPr/>
       </w:pPr>
       <w:r>
@@ -4016,7 +3953,6 @@
         </w:pBdr>
         <w:shd w:fill="auto" w:val="clear"/>
         <w:spacing w:line="331.2" w:lineRule="auto"/>
-        <w:contextualSpacing w:val="0"/>
         <w:rPr/>
       </w:pPr>
       <w:r>
@@ -4036,7 +3972,6 @@
         </w:pBdr>
         <w:shd w:fill="auto" w:val="clear"/>
         <w:spacing w:line="331.2" w:lineRule="auto"/>
-        <w:contextualSpacing w:val="0"/>
         <w:rPr>
           <w:color w:val="000000"/>
         </w:rPr>
@@ -4067,29 +4002,27 @@
           <w:between w:space="0" w:sz="0" w:val="nil"/>
         </w:pBdr>
         <w:shd w:fill="auto" w:val="clear"/>
-        <w:contextualSpacing w:val="0"/>
-        <w:rPr>
-          <w:color w:val="000000"/>
-        </w:rPr>
-      </w:pPr>
-      <w:r>
-        <w:rPr>
-          <w:rtl w:val="0"/>
-        </w:rPr>
-      </w:r>
-    </w:p>
-    <w:p>
-      <w:pPr>
-        <w:pBdr>
-          <w:top w:space="0" w:sz="0" w:val="nil"/>
-          <w:left w:space="0" w:sz="0" w:val="nil"/>
-          <w:bottom w:space="0" w:sz="0" w:val="nil"/>
-          <w:right w:space="0" w:sz="0" w:val="nil"/>
-          <w:between w:space="0" w:sz="0" w:val="nil"/>
-        </w:pBdr>
-        <w:shd w:fill="auto" w:val="clear"/>
-        <w:spacing w:line="331.2" w:lineRule="auto"/>
-        <w:contextualSpacing w:val="0"/>
+        <w:rPr>
+          <w:color w:val="000000"/>
+        </w:rPr>
+      </w:pPr>
+      <w:r>
+        <w:rPr>
+          <w:rtl w:val="0"/>
+        </w:rPr>
+      </w:r>
+    </w:p>
+    <w:p>
+      <w:pPr>
+        <w:pBdr>
+          <w:top w:space="0" w:sz="0" w:val="nil"/>
+          <w:left w:space="0" w:sz="0" w:val="nil"/>
+          <w:bottom w:space="0" w:sz="0" w:val="nil"/>
+          <w:right w:space="0" w:sz="0" w:val="nil"/>
+          <w:between w:space="0" w:sz="0" w:val="nil"/>
+        </w:pBdr>
+        <w:shd w:fill="auto" w:val="clear"/>
+        <w:spacing w:line="331.2" w:lineRule="auto"/>
         <w:rPr>
           <w:color w:val="000000"/>
         </w:rPr>
@@ -4121,7 +4054,6 @@
         </w:pBdr>
         <w:shd w:fill="auto" w:val="clear"/>
         <w:spacing w:line="331.2" w:lineRule="auto"/>
-        <w:contextualSpacing w:val="0"/>
         <w:rPr>
           <w:color w:val="000000"/>
         </w:rPr>
@@ -4153,7 +4085,6 @@
         </w:pBdr>
         <w:shd w:fill="auto" w:val="clear"/>
         <w:spacing w:line="331.2" w:lineRule="auto"/>
-        <w:contextualSpacing w:val="0"/>
         <w:rPr>
           <w:color w:val="000000"/>
         </w:rPr>
@@ -4202,7 +4133,6 @@
         </w:pBdr>
         <w:shd w:fill="auto" w:val="clear"/>
         <w:spacing w:line="331.2" w:lineRule="auto"/>
-        <w:contextualSpacing w:val="0"/>
         <w:rPr>
           <w:color w:val="000000"/>
         </w:rPr>
@@ -4260,29 +4190,27 @@
           <w:between w:space="0" w:sz="0" w:val="nil"/>
         </w:pBdr>
         <w:shd w:fill="auto" w:val="clear"/>
-        <w:contextualSpacing w:val="0"/>
-        <w:rPr>
-          <w:color w:val="000000"/>
-        </w:rPr>
-      </w:pPr>
-      <w:r>
-        <w:rPr>
-          <w:rtl w:val="0"/>
-        </w:rPr>
-      </w:r>
-    </w:p>
-    <w:p>
-      <w:pPr>
-        <w:pBdr>
-          <w:top w:space="0" w:sz="0" w:val="nil"/>
-          <w:left w:space="0" w:sz="0" w:val="nil"/>
-          <w:bottom w:space="0" w:sz="0" w:val="nil"/>
-          <w:right w:space="0" w:sz="0" w:val="nil"/>
-          <w:between w:space="0" w:sz="0" w:val="nil"/>
-        </w:pBdr>
-        <w:shd w:fill="auto" w:val="clear"/>
-        <w:spacing w:line="331.2" w:lineRule="auto"/>
-        <w:contextualSpacing w:val="0"/>
+        <w:rPr>
+          <w:color w:val="000000"/>
+        </w:rPr>
+      </w:pPr>
+      <w:r>
+        <w:rPr>
+          <w:rtl w:val="0"/>
+        </w:rPr>
+      </w:r>
+    </w:p>
+    <w:p>
+      <w:pPr>
+        <w:pBdr>
+          <w:top w:space="0" w:sz="0" w:val="nil"/>
+          <w:left w:space="0" w:sz="0" w:val="nil"/>
+          <w:bottom w:space="0" w:sz="0" w:val="nil"/>
+          <w:right w:space="0" w:sz="0" w:val="nil"/>
+          <w:between w:space="0" w:sz="0" w:val="nil"/>
+        </w:pBdr>
+        <w:shd w:fill="auto" w:val="clear"/>
+        <w:spacing w:line="331.2" w:lineRule="auto"/>
         <w:rPr>
           <w:color w:val="000000"/>
         </w:rPr>
@@ -4432,7 +4360,6 @@
         </w:pBdr>
         <w:shd w:fill="auto" w:val="clear"/>
         <w:spacing w:line="331.2" w:lineRule="auto"/>
-        <w:contextualSpacing w:val="0"/>
         <w:rPr>
           <w:color w:val="000000"/>
         </w:rPr>
@@ -4619,7 +4546,6 @@
         </w:pBdr>
         <w:shd w:fill="auto" w:val="clear"/>
         <w:spacing w:line="331.2" w:lineRule="auto"/>
-        <w:contextualSpacing w:val="0"/>
         <w:rPr>
           <w:color w:val="000000"/>
         </w:rPr>
@@ -4709,7 +4635,6 @@
         </w:pBdr>
         <w:shd w:fill="auto" w:val="clear"/>
         <w:spacing w:line="331.2" w:lineRule="auto"/>
-        <w:contextualSpacing w:val="0"/>
         <w:rPr>
           <w:color w:val="000000"/>
         </w:rPr>
@@ -4846,7 +4771,6 @@
         </w:pBdr>
         <w:shd w:fill="auto" w:val="clear"/>
         <w:spacing w:line="331.2" w:lineRule="auto"/>
-        <w:contextualSpacing w:val="0"/>
         <w:rPr>
           <w:color w:val="000000"/>
         </w:rPr>
@@ -4919,7 +4843,6 @@
         </w:pBdr>
         <w:shd w:fill="auto" w:val="clear"/>
         <w:spacing w:line="331.2" w:lineRule="auto"/>
-        <w:contextualSpacing w:val="0"/>
         <w:rPr>
           <w:color w:val="000000"/>
         </w:rPr>
@@ -4992,7 +4915,6 @@
         </w:pBdr>
         <w:shd w:fill="auto" w:val="clear"/>
         <w:spacing w:line="331.2" w:lineRule="auto"/>
-        <w:contextualSpacing w:val="0"/>
         <w:rPr>
           <w:color w:val="000000"/>
         </w:rPr>
@@ -5092,7 +5014,6 @@
         </w:pBdr>
         <w:shd w:fill="auto" w:val="clear"/>
         <w:spacing w:line="331.2" w:lineRule="auto"/>
-        <w:contextualSpacing w:val="0"/>
         <w:rPr>
           <w:color w:val="000000"/>
         </w:rPr>
@@ -5171,7 +5092,6 @@
         </w:pBdr>
         <w:shd w:fill="auto" w:val="clear"/>
         <w:spacing w:line="331.2" w:lineRule="auto"/>
-        <w:contextualSpacing w:val="0"/>
         <w:rPr>
           <w:color w:val="000000"/>
         </w:rPr>
@@ -5337,7 +5257,6 @@
         </w:pBdr>
         <w:shd w:fill="auto" w:val="clear"/>
         <w:spacing w:line="331.2" w:lineRule="auto"/>
-        <w:contextualSpacing w:val="0"/>
         <w:rPr>
           <w:color w:val="000000"/>
         </w:rPr>
@@ -5410,50 +5329,47 @@
         </w:pBdr>
         <w:shd w:fill="auto" w:val="clear"/>
         <w:spacing w:line="331.2" w:lineRule="auto"/>
-        <w:contextualSpacing w:val="0"/>
-        <w:rPr>
-          <w:color w:val="000000"/>
-        </w:rPr>
-      </w:pPr>
-      <w:r>
-        <w:rPr>
-          <w:rtl w:val="0"/>
-        </w:rPr>
-      </w:r>
-    </w:p>
-    <w:p>
-      <w:pPr>
-        <w:pBdr>
-          <w:top w:space="0" w:sz="0" w:val="nil"/>
-          <w:left w:space="0" w:sz="0" w:val="nil"/>
-          <w:bottom w:space="0" w:sz="0" w:val="nil"/>
-          <w:right w:space="0" w:sz="0" w:val="nil"/>
-          <w:between w:space="0" w:sz="0" w:val="nil"/>
-        </w:pBdr>
-        <w:shd w:fill="auto" w:val="clear"/>
-        <w:contextualSpacing w:val="0"/>
-        <w:rPr>
-          <w:color w:val="000000"/>
-        </w:rPr>
-      </w:pPr>
-      <w:r>
-        <w:rPr>
-          <w:rtl w:val="0"/>
-        </w:rPr>
-      </w:r>
-    </w:p>
-    <w:p>
-      <w:pPr>
-        <w:pBdr>
-          <w:top w:space="0" w:sz="0" w:val="nil"/>
-          <w:left w:space="0" w:sz="0" w:val="nil"/>
-          <w:bottom w:space="0" w:sz="0" w:val="nil"/>
-          <w:right w:space="0" w:sz="0" w:val="nil"/>
-          <w:between w:space="0" w:sz="0" w:val="nil"/>
-        </w:pBdr>
-        <w:shd w:fill="auto" w:val="clear"/>
-        <w:spacing w:line="331.2" w:lineRule="auto"/>
-        <w:contextualSpacing w:val="0"/>
+        <w:rPr>
+          <w:color w:val="000000"/>
+        </w:rPr>
+      </w:pPr>
+      <w:r>
+        <w:rPr>
+          <w:rtl w:val="0"/>
+        </w:rPr>
+      </w:r>
+    </w:p>
+    <w:p>
+      <w:pPr>
+        <w:pBdr>
+          <w:top w:space="0" w:sz="0" w:val="nil"/>
+          <w:left w:space="0" w:sz="0" w:val="nil"/>
+          <w:bottom w:space="0" w:sz="0" w:val="nil"/>
+          <w:right w:space="0" w:sz="0" w:val="nil"/>
+          <w:between w:space="0" w:sz="0" w:val="nil"/>
+        </w:pBdr>
+        <w:shd w:fill="auto" w:val="clear"/>
+        <w:rPr>
+          <w:color w:val="000000"/>
+        </w:rPr>
+      </w:pPr>
+      <w:r>
+        <w:rPr>
+          <w:rtl w:val="0"/>
+        </w:rPr>
+      </w:r>
+    </w:p>
+    <w:p>
+      <w:pPr>
+        <w:pBdr>
+          <w:top w:space="0" w:sz="0" w:val="nil"/>
+          <w:left w:space="0" w:sz="0" w:val="nil"/>
+          <w:bottom w:space="0" w:sz="0" w:val="nil"/>
+          <w:right w:space="0" w:sz="0" w:val="nil"/>
+          <w:between w:space="0" w:sz="0" w:val="nil"/>
+        </w:pBdr>
+        <w:shd w:fill="auto" w:val="clear"/>
+        <w:spacing w:line="331.2" w:lineRule="auto"/>
         <w:rPr>
           <w:color w:val="000000"/>
         </w:rPr>
@@ -5485,7 +5401,6 @@
         </w:pBdr>
         <w:shd w:fill="auto" w:val="clear"/>
         <w:spacing w:line="331.2" w:lineRule="auto"/>
-        <w:contextualSpacing w:val="0"/>
         <w:rPr>
           <w:color w:val="000000"/>
         </w:rPr>
@@ -5534,7 +5449,6 @@
         </w:pBdr>
         <w:shd w:fill="auto" w:val="clear"/>
         <w:spacing w:line="331.2" w:lineRule="auto"/>
-        <w:contextualSpacing w:val="0"/>
         <w:rPr>
           <w:color w:val="000000"/>
         </w:rPr>
@@ -5592,7 +5506,6 @@
         </w:pBdr>
         <w:shd w:fill="auto" w:val="clear"/>
         <w:spacing w:line="331.2" w:lineRule="auto"/>
-        <w:contextualSpacing w:val="0"/>
         <w:rPr>
           <w:color w:val="000000"/>
         </w:rPr>
@@ -5685,7 +5598,6 @@
         </w:pBdr>
         <w:shd w:fill="auto" w:val="clear"/>
         <w:spacing w:line="331.2" w:lineRule="auto"/>
-        <w:contextualSpacing w:val="0"/>
         <w:rPr>
           <w:color w:val="000000"/>
         </w:rPr>
@@ -5724,7 +5636,6 @@
         </w:pBdr>
         <w:shd w:fill="auto" w:val="clear"/>
         <w:spacing w:line="331.2" w:lineRule="auto"/>
-        <w:contextualSpacing w:val="0"/>
         <w:rPr>
           <w:color w:val="000000"/>
         </w:rPr>
@@ -5763,7 +5674,6 @@
         </w:pBdr>
         <w:shd w:fill="auto" w:val="clear"/>
         <w:spacing w:line="331.2" w:lineRule="auto"/>
-        <w:contextualSpacing w:val="0"/>
         <w:rPr>
           <w:color w:val="000000"/>
         </w:rPr>
@@ -5808,7 +5718,6 @@
         </w:pBdr>
         <w:shd w:fill="auto" w:val="clear"/>
         <w:spacing w:line="331.2" w:lineRule="auto"/>
-        <w:contextualSpacing w:val="0"/>
         <w:rPr/>
       </w:pPr>
       <w:r>
@@ -5891,7 +5800,6 @@
         </w:pBdr>
         <w:shd w:fill="auto" w:val="clear"/>
         <w:spacing w:line="331.2" w:lineRule="auto"/>
-        <w:contextualSpacing w:val="0"/>
         <w:rPr>
           <w:color w:val="000000"/>
         </w:rPr>
@@ -5930,7 +5838,6 @@
         </w:pBdr>
         <w:shd w:fill="auto" w:val="clear"/>
         <w:spacing w:line="331.2" w:lineRule="auto"/>
-        <w:contextualSpacing w:val="0"/>
         <w:rPr>
           <w:color w:val="000000"/>
         </w:rPr>
@@ -5969,7 +5876,6 @@
         </w:pBdr>
         <w:shd w:fill="auto" w:val="clear"/>
         <w:spacing w:line="331.2" w:lineRule="auto"/>
-        <w:contextualSpacing w:val="0"/>
         <w:rPr>
           <w:color w:val="000000"/>
         </w:rPr>
@@ -6025,7 +5931,6 @@
         </w:pBdr>
         <w:shd w:fill="auto" w:val="clear"/>
         <w:spacing w:line="331.2" w:lineRule="auto"/>
-        <w:contextualSpacing w:val="0"/>
         <w:rPr>
           <w:color w:val="000000"/>
         </w:rPr>
@@ -6090,28 +5995,26 @@
           <w:between w:space="0" w:sz="0" w:val="nil"/>
         </w:pBdr>
         <w:shd w:fill="auto" w:val="clear"/>
-        <w:contextualSpacing w:val="0"/>
-        <w:rPr>
-          <w:color w:val="000000"/>
-        </w:rPr>
-      </w:pPr>
-      <w:r>
-        <w:rPr>
-          <w:rtl w:val="0"/>
-        </w:rPr>
-      </w:r>
-    </w:p>
-    <w:p>
-      <w:pPr>
-        <w:pBdr>
-          <w:top w:space="0" w:sz="0" w:val="nil"/>
-          <w:left w:space="0" w:sz="0" w:val="nil"/>
-          <w:bottom w:space="0" w:sz="0" w:val="nil"/>
-          <w:right w:space="0" w:sz="0" w:val="nil"/>
-          <w:between w:space="0" w:sz="0" w:val="nil"/>
-        </w:pBdr>
-        <w:shd w:fill="auto" w:val="clear"/>
-        <w:contextualSpacing w:val="0"/>
+        <w:rPr>
+          <w:color w:val="000000"/>
+        </w:rPr>
+      </w:pPr>
+      <w:r>
+        <w:rPr>
+          <w:rtl w:val="0"/>
+        </w:rPr>
+      </w:r>
+    </w:p>
+    <w:p>
+      <w:pPr>
+        <w:pBdr>
+          <w:top w:space="0" w:sz="0" w:val="nil"/>
+          <w:left w:space="0" w:sz="0" w:val="nil"/>
+          <w:bottom w:space="0" w:sz="0" w:val="nil"/>
+          <w:right w:space="0" w:sz="0" w:val="nil"/>
+          <w:between w:space="0" w:sz="0" w:val="nil"/>
+        </w:pBdr>
+        <w:shd w:fill="auto" w:val="clear"/>
         <w:rPr>
           <w:color w:val="000000"/>
         </w:rPr>
